--- a/Documentation/SRD.docx
+++ b/Documentation/SRD.docx
@@ -8420,7 +8420,7 @@
               <w:rPr>
                 <w:rtl w:val="0"/>
               </w:rPr>
-              <w:t xml:space="preserve">3.1.3</w:t>
+              <w:t xml:space="preserve">3.1.4</w:t>
             </w:r>
             <w:r>
               <w:rPr>
@@ -8454,12 +8454,231 @@
               <w:rPr>
                 <w:rtl w:val="0"/>
               </w:rPr>
-              <w:t xml:space="preserve">MCM shall notify emergency services of cars violating a reserved parking spot.</w:t>
+              <w:t xml:space="preserve">MCM shall notify emergency services of cars violating a reservation.</w:t>
             </w:r>
             <w:r>
               <w:rPr>
                 <w:rtl w:val="0"/>
               </w:rPr>
+            </w:r>
+          </w:p>
+        </w:tc>
+      </w:tr>
+      <w:tr>
+        <w:trPr>
+          <w:trHeight w:val="480" w:hRule="atLeast"/>
+        </w:trPr>
+        <w:tc>
+          <w:tcPr>
+            <w:gridSpan w:val="2"/>
+            <w:tcBorders>
+              <w:bottom w:color="000000" w:space="0" w:sz="12" w:val="single"/>
+            </w:tcBorders>
+            <w:shd w:fill="auto" w:val="clear"/>
+            <w:tcMar>
+              <w:top w:w="100.0" w:type="dxa"/>
+              <w:left w:w="100.0" w:type="dxa"/>
+              <w:bottom w:w="100.0" w:type="dxa"/>
+              <w:right w:w="100.0" w:type="dxa"/>
+            </w:tcMar>
+            <w:vAlign w:val="top"/>
+          </w:tcPr>
+          <w:p>
+            <w:pPr>
+              <w:contextualSpacing w:val="0"/>
+              <w:jc w:val="center"/>
+              <w:rPr/>
+            </w:pPr>
+            <w:r>
+              <w:rPr>
+                <w:b w:val="1"/>
+                <w:sz w:val="24"/>
+                <w:szCs w:val="24"/>
+                <w:rtl w:val="0"/>
+              </w:rPr>
+              <w:t xml:space="preserve">Design Module 2.1 Requirements Not Implemented Due To Time Constraints</w:t>
+            </w:r>
+            <w:r>
+              <w:rPr>
+                <w:rtl w:val="0"/>
+              </w:rPr>
+            </w:r>
+          </w:p>
+        </w:tc>
+      </w:tr>
+      <w:tr>
+        <w:trPr>
+          <w:trHeight w:val="480" w:hRule="atLeast"/>
+        </w:trPr>
+        <w:tc>
+          <w:tcPr>
+            <w:shd w:fill="auto" w:val="clear"/>
+            <w:tcMar>
+              <w:top w:w="100.0" w:type="dxa"/>
+              <w:left w:w="100.0" w:type="dxa"/>
+              <w:bottom w:w="100.0" w:type="dxa"/>
+              <w:right w:w="100.0" w:type="dxa"/>
+            </w:tcMar>
+            <w:vAlign w:val="top"/>
+          </w:tcPr>
+          <w:p>
+            <w:pPr>
+              <w:widowControl w:val="0"/>
+              <w:spacing w:line="240" w:lineRule="auto"/>
+              <w:contextualSpacing w:val="0"/>
+              <w:rPr/>
+            </w:pPr>
+            <w:r>
+              <w:rPr>
+                <w:rtl w:val="0"/>
+              </w:rPr>
+              <w:t xml:space="preserve">3.1.1</w:t>
+            </w:r>
+          </w:p>
+        </w:tc>
+        <w:tc>
+          <w:tcPr>
+            <w:shd w:fill="auto" w:val="clear"/>
+            <w:tcMar>
+              <w:top w:w="100.0" w:type="dxa"/>
+              <w:left w:w="100.0" w:type="dxa"/>
+              <w:bottom w:w="100.0" w:type="dxa"/>
+              <w:right w:w="100.0" w:type="dxa"/>
+            </w:tcMar>
+            <w:vAlign w:val="top"/>
+          </w:tcPr>
+          <w:p>
+            <w:pPr>
+              <w:widowControl w:val="0"/>
+              <w:spacing w:line="240" w:lineRule="auto"/>
+              <w:contextualSpacing w:val="0"/>
+              <w:rPr/>
+            </w:pPr>
+            <w:r>
+              <w:rPr>
+                <w:rtl w:val="0"/>
+              </w:rPr>
+              <w:t xml:space="preserve">MCM shall determine closest available parking lot to the user’s destination.</w:t>
+            </w:r>
+          </w:p>
+        </w:tc>
+      </w:tr>
+      <w:tr>
+        <w:trPr>
+          <w:trHeight w:val="480" w:hRule="atLeast"/>
+        </w:trPr>
+        <w:tc>
+          <w:tcPr>
+            <w:shd w:fill="auto" w:val="clear"/>
+            <w:tcMar>
+              <w:top w:w="100.0" w:type="dxa"/>
+              <w:left w:w="100.0" w:type="dxa"/>
+              <w:bottom w:w="100.0" w:type="dxa"/>
+              <w:right w:w="100.0" w:type="dxa"/>
+            </w:tcMar>
+            <w:vAlign w:val="top"/>
+          </w:tcPr>
+          <w:p>
+            <w:pPr>
+              <w:widowControl w:val="0"/>
+              <w:spacing w:line="240" w:lineRule="auto"/>
+              <w:contextualSpacing w:val="0"/>
+              <w:rPr/>
+            </w:pPr>
+            <w:r>
+              <w:rPr>
+                <w:rtl w:val="0"/>
+              </w:rPr>
+              <w:t xml:space="preserve">3.1.3</w:t>
+            </w:r>
+          </w:p>
+        </w:tc>
+        <w:tc>
+          <w:tcPr>
+            <w:shd w:fill="auto" w:val="clear"/>
+            <w:tcMar>
+              <w:top w:w="100.0" w:type="dxa"/>
+              <w:left w:w="100.0" w:type="dxa"/>
+              <w:bottom w:w="100.0" w:type="dxa"/>
+              <w:right w:w="100.0" w:type="dxa"/>
+            </w:tcMar>
+            <w:vAlign w:val="top"/>
+          </w:tcPr>
+          <w:p>
+            <w:pPr>
+              <w:widowControl w:val="0"/>
+              <w:spacing w:line="240" w:lineRule="auto"/>
+              <w:contextualSpacing w:val="0"/>
+              <w:rPr/>
+            </w:pPr>
+            <w:r>
+              <w:rPr>
+                <w:rtl w:val="0"/>
+              </w:rPr>
+              <w:t xml:space="preserve">MCM shall reserve available spot closest to user’s destination.</w:t>
+            </w:r>
+          </w:p>
+        </w:tc>
+      </w:tr>
+      <w:tr>
+        <w:trPr>
+          <w:trHeight w:val="480" w:hRule="atLeast"/>
+        </w:trPr>
+        <w:tc>
+          <w:tcPr>
+            <w:tcBorders>
+              <w:bottom w:color="000000" w:space="0" w:sz="12" w:val="single"/>
+            </w:tcBorders>
+            <w:shd w:fill="auto" w:val="clear"/>
+            <w:tcMar>
+              <w:top w:w="100.0" w:type="dxa"/>
+              <w:left w:w="100.0" w:type="dxa"/>
+              <w:bottom w:w="100.0" w:type="dxa"/>
+              <w:right w:w="100.0" w:type="dxa"/>
+            </w:tcMar>
+            <w:vAlign w:val="top"/>
+          </w:tcPr>
+          <w:p>
+            <w:pPr>
+              <w:widowControl w:val="0"/>
+              <w:spacing w:line="240" w:lineRule="auto"/>
+              <w:contextualSpacing w:val="0"/>
+              <w:rPr/>
+            </w:pPr>
+            <w:r>
+              <w:rPr>
+                <w:rtl w:val="0"/>
+              </w:rPr>
+              <w:t xml:space="preserve">3.1.4</w:t>
+            </w:r>
+          </w:p>
+        </w:tc>
+        <w:tc>
+          <w:tcPr>
+            <w:tcBorders>
+              <w:bottom w:color="000000" w:space="0" w:sz="12" w:val="single"/>
+            </w:tcBorders>
+            <w:shd w:fill="auto" w:val="clear"/>
+            <w:tcMar>
+              <w:top w:w="100.0" w:type="dxa"/>
+              <w:left w:w="100.0" w:type="dxa"/>
+              <w:bottom w:w="100.0" w:type="dxa"/>
+              <w:right w:w="100.0" w:type="dxa"/>
+            </w:tcMar>
+            <w:vAlign w:val="top"/>
+          </w:tcPr>
+          <w:p>
+            <w:pPr>
+              <w:widowControl w:val="0"/>
+              <w:spacing w:line="240" w:lineRule="auto"/>
+              <w:contextualSpacing w:val="0"/>
+              <w:rPr/>
+            </w:pPr>
+            <w:r>
+              <w:rPr>
+                <w:rtl w:val="0"/>
+              </w:rPr>
+              <w:t xml:space="preserve">MCM shall notify emergency services of cars violating a reservation.</w:t>
             </w:r>
           </w:p>
         </w:tc>
@@ -8500,7 +8719,7 @@
                 <w:szCs w:val="24"/>
                 <w:rtl w:val="0"/>
               </w:rPr>
-              <w:t xml:space="preserve">Requirements Related to 2.2: Image Processing Module (IPM)</w:t>
+              <w:t xml:space="preserve">Requirements Related to Design Module 2.2: Image Processing Module (IPM)</w:t>
             </w:r>
             <w:r>
               <w:rPr>
@@ -8670,7 +8889,7 @@
                 <w:szCs w:val="24"/>
                 <w:rtl w:val="0"/>
               </w:rPr>
-              <w:t xml:space="preserve">Requirements Related to 2.3: Interface Module (IM)</w:t>
+              <w:t xml:space="preserve">Requirements Related to Design Module 2.3: Interface Module (IM)</w:t>
             </w:r>
           </w:p>
         </w:tc>
@@ -8924,6 +9143,213 @@
         </w:tc>
       </w:tr>
       <w:tr>
+        <w:tc>
+          <w:tcPr>
+            <w:gridSpan w:val="2"/>
+            <w:tcBorders>
+              <w:bottom w:color="000000" w:space="0" w:sz="12" w:val="single"/>
+            </w:tcBorders>
+            <w:shd w:fill="auto" w:val="clear"/>
+            <w:tcMar>
+              <w:top w:w="100.0" w:type="dxa"/>
+              <w:left w:w="100.0" w:type="dxa"/>
+              <w:bottom w:w="100.0" w:type="dxa"/>
+              <w:right w:w="100.0" w:type="dxa"/>
+            </w:tcMar>
+            <w:vAlign w:val="top"/>
+          </w:tcPr>
+          <w:p>
+            <w:pPr>
+              <w:contextualSpacing w:val="0"/>
+              <w:jc w:val="center"/>
+              <w:rPr/>
+            </w:pPr>
+            <w:r>
+              <w:rPr>
+                <w:b w:val="1"/>
+                <w:sz w:val="24"/>
+                <w:szCs w:val="24"/>
+                <w:rtl w:val="0"/>
+              </w:rPr>
+              <w:t xml:space="preserve">Design Module 2.3 Requirements Not Implemented Due To Time Constraints</w:t>
+            </w:r>
+            <w:r>
+              <w:rPr>
+                <w:rtl w:val="0"/>
+              </w:rPr>
+            </w:r>
+          </w:p>
+        </w:tc>
+      </w:tr>
+      <w:tr>
+        <w:tc>
+          <w:tcPr>
+            <w:shd w:fill="auto" w:val="clear"/>
+            <w:tcMar>
+              <w:top w:w="100.0" w:type="dxa"/>
+              <w:left w:w="100.0" w:type="dxa"/>
+              <w:bottom w:w="100.0" w:type="dxa"/>
+              <w:right w:w="100.0" w:type="dxa"/>
+            </w:tcMar>
+            <w:vAlign w:val="top"/>
+          </w:tcPr>
+          <w:p>
+            <w:pPr>
+              <w:widowControl w:val="0"/>
+              <w:spacing w:line="240" w:lineRule="auto"/>
+              <w:contextualSpacing w:val="0"/>
+              <w:rPr/>
+            </w:pPr>
+            <w:r>
+              <w:rPr>
+                <w:rtl w:val="0"/>
+              </w:rPr>
+              <w:t xml:space="preserve">3.3.1</w:t>
+            </w:r>
+          </w:p>
+        </w:tc>
+        <w:tc>
+          <w:tcPr>
+            <w:shd w:fill="auto" w:val="clear"/>
+            <w:tcMar>
+              <w:top w:w="100.0" w:type="dxa"/>
+              <w:left w:w="100.0" w:type="dxa"/>
+              <w:bottom w:w="100.0" w:type="dxa"/>
+              <w:right w:w="100.0" w:type="dxa"/>
+            </w:tcMar>
+            <w:vAlign w:val="top"/>
+          </w:tcPr>
+          <w:p>
+            <w:pPr>
+              <w:widowControl w:val="0"/>
+              <w:spacing w:line="240" w:lineRule="auto"/>
+              <w:contextualSpacing w:val="0"/>
+              <w:rPr/>
+            </w:pPr>
+            <w:r>
+              <w:rPr>
+                <w:rtl w:val="0"/>
+              </w:rPr>
+              <w:t xml:space="preserve">IM shall allow the user to input a destination.</w:t>
+            </w:r>
+          </w:p>
+        </w:tc>
+      </w:tr>
+      <w:tr>
+        <w:tc>
+          <w:tcPr>
+            <w:shd w:fill="auto" w:val="clear"/>
+            <w:tcMar>
+              <w:top w:w="100.0" w:type="dxa"/>
+              <w:left w:w="100.0" w:type="dxa"/>
+              <w:bottom w:w="100.0" w:type="dxa"/>
+              <w:right w:w="100.0" w:type="dxa"/>
+            </w:tcMar>
+            <w:vAlign w:val="top"/>
+          </w:tcPr>
+          <w:p>
+            <w:pPr>
+              <w:widowControl w:val="0"/>
+              <w:spacing w:line="240" w:lineRule="auto"/>
+              <w:contextualSpacing w:val="0"/>
+              <w:rPr/>
+            </w:pPr>
+            <w:r>
+              <w:rPr>
+                <w:rtl w:val="0"/>
+              </w:rPr>
+              <w:t xml:space="preserve">3.3.2</w:t>
+            </w:r>
+          </w:p>
+        </w:tc>
+        <w:tc>
+          <w:tcPr>
+            <w:shd w:fill="auto" w:val="clear"/>
+            <w:tcMar>
+              <w:top w:w="100.0" w:type="dxa"/>
+              <w:left w:w="100.0" w:type="dxa"/>
+              <w:bottom w:w="100.0" w:type="dxa"/>
+              <w:right w:w="100.0" w:type="dxa"/>
+            </w:tcMar>
+            <w:vAlign w:val="top"/>
+          </w:tcPr>
+          <w:p>
+            <w:pPr>
+              <w:widowControl w:val="0"/>
+              <w:spacing w:line="240" w:lineRule="auto"/>
+              <w:contextualSpacing w:val="0"/>
+              <w:rPr/>
+            </w:pPr>
+            <w:r>
+              <w:rPr>
+                <w:rtl w:val="0"/>
+              </w:rPr>
+              <w:t xml:space="preserve">IM shall notify the user of the closest available parking spot.</w:t>
+            </w:r>
+          </w:p>
+        </w:tc>
+      </w:tr>
+      <w:tr>
+        <w:tc>
+          <w:tcPr>
+            <w:tcBorders>
+              <w:bottom w:color="000000" w:space="0" w:sz="12" w:val="single"/>
+            </w:tcBorders>
+            <w:shd w:fill="auto" w:val="clear"/>
+            <w:tcMar>
+              <w:top w:w="100.0" w:type="dxa"/>
+              <w:left w:w="100.0" w:type="dxa"/>
+              <w:bottom w:w="100.0" w:type="dxa"/>
+              <w:right w:w="100.0" w:type="dxa"/>
+            </w:tcMar>
+            <w:vAlign w:val="top"/>
+          </w:tcPr>
+          <w:p>
+            <w:pPr>
+              <w:widowControl w:val="0"/>
+              <w:spacing w:line="240" w:lineRule="auto"/>
+              <w:contextualSpacing w:val="0"/>
+              <w:rPr/>
+            </w:pPr>
+            <w:r>
+              <w:rPr>
+                <w:rtl w:val="0"/>
+              </w:rPr>
+              <w:t xml:space="preserve">3.3.3</w:t>
+            </w:r>
+          </w:p>
+        </w:tc>
+        <w:tc>
+          <w:tcPr>
+            <w:tcBorders>
+              <w:bottom w:color="000000" w:space="0" w:sz="12" w:val="single"/>
+            </w:tcBorders>
+            <w:shd w:fill="auto" w:val="clear"/>
+            <w:tcMar>
+              <w:top w:w="100.0" w:type="dxa"/>
+              <w:left w:w="100.0" w:type="dxa"/>
+              <w:bottom w:w="100.0" w:type="dxa"/>
+              <w:right w:w="100.0" w:type="dxa"/>
+            </w:tcMar>
+            <w:vAlign w:val="top"/>
+          </w:tcPr>
+          <w:p>
+            <w:pPr>
+              <w:widowControl w:val="0"/>
+              <w:spacing w:line="240" w:lineRule="auto"/>
+              <w:contextualSpacing w:val="0"/>
+              <w:rPr/>
+            </w:pPr>
+            <w:r>
+              <w:rPr>
+                <w:rtl w:val="0"/>
+              </w:rPr>
+              <w:t xml:space="preserve">IM shall allow the user to contact emergency services.</w:t>
+            </w:r>
+          </w:p>
+        </w:tc>
+      </w:tr>
+      <w:tr>
         <w:trPr>
           <w:trHeight w:val="440" w:hRule="atLeast"/>
         </w:trPr>
@@ -8961,7 +9387,12 @@
                 <w:szCs w:val="24"/>
                 <w:rtl w:val="0"/>
               </w:rPr>
-              <w:t xml:space="preserve">Requirements Related to 2.4: Login Module (LM)</w:t>
+              <w:t xml:space="preserve">Requirements Related to Design Module 2.4: Login Module (LM)</w:t>
+            </w:r>
+            <w:r>
+              <w:rPr>
+                <w:rtl w:val="0"/>
+              </w:rPr>
             </w:r>
           </w:p>
         </w:tc>
@@ -8995,6 +9426,11 @@
               </w:rPr>
               <w:t xml:space="preserve">Requirement No.</w:t>
             </w:r>
+            <w:r>
+              <w:rPr>
+                <w:rtl w:val="0"/>
+              </w:rPr>
+            </w:r>
           </w:p>
         </w:tc>
         <w:tc>
@@ -9024,6 +9460,11 @@
                 <w:rtl w:val="0"/>
               </w:rPr>
               <w:t xml:space="preserve">Requirement Description</w:t>
+            </w:r>
+            <w:r>
+              <w:rPr>
+                <w:rtl w:val="0"/>
+              </w:rPr>
             </w:r>
           </w:p>
         </w:tc>
@@ -9118,6 +9559,158 @@
                 <w:rtl w:val="0"/>
               </w:rPr>
               <w:t xml:space="preserve">4.2</w:t>
+            </w:r>
+          </w:p>
+        </w:tc>
+        <w:tc>
+          <w:tcPr>
+            <w:shd w:fill="auto" w:val="clear"/>
+            <w:tcMar>
+              <w:top w:w="100.0" w:type="dxa"/>
+              <w:left w:w="100.0" w:type="dxa"/>
+              <w:bottom w:w="100.0" w:type="dxa"/>
+              <w:right w:w="100.0" w:type="dxa"/>
+            </w:tcMar>
+            <w:vAlign w:val="top"/>
+          </w:tcPr>
+          <w:p>
+            <w:pPr>
+              <w:widowControl w:val="0"/>
+              <w:spacing w:line="240" w:lineRule="auto"/>
+              <w:contextualSpacing w:val="0"/>
+              <w:rPr/>
+            </w:pPr>
+            <w:r>
+              <w:rPr>
+                <w:rtl w:val="0"/>
+              </w:rPr>
+              <w:t xml:space="preserve">LM shall allow user to login to existing account</w:t>
+            </w:r>
+          </w:p>
+        </w:tc>
+      </w:tr>
+      <w:tr>
+        <w:tc>
+          <w:tcPr>
+            <w:gridSpan w:val="2"/>
+            <w:tcBorders>
+              <w:bottom w:color="000000" w:space="0" w:sz="12" w:val="single"/>
+            </w:tcBorders>
+            <w:shd w:fill="auto" w:val="clear"/>
+            <w:tcMar>
+              <w:top w:w="100.0" w:type="dxa"/>
+              <w:left w:w="100.0" w:type="dxa"/>
+              <w:bottom w:w="100.0" w:type="dxa"/>
+              <w:right w:w="100.0" w:type="dxa"/>
+            </w:tcMar>
+            <w:vAlign w:val="top"/>
+          </w:tcPr>
+          <w:p>
+            <w:pPr>
+              <w:contextualSpacing w:val="0"/>
+              <w:jc w:val="center"/>
+              <w:rPr/>
+            </w:pPr>
+            <w:r>
+              <w:rPr>
+                <w:b w:val="1"/>
+                <w:sz w:val="24"/>
+                <w:szCs w:val="24"/>
+                <w:rtl w:val="0"/>
+              </w:rPr>
+              <w:t xml:space="preserve">Design Module 2.4 Requirements Not Implemented Due To Time Constraints</w:t>
+            </w:r>
+            <w:r>
+              <w:rPr>
+                <w:rtl w:val="0"/>
+              </w:rPr>
+            </w:r>
+          </w:p>
+        </w:tc>
+      </w:tr>
+      <w:tr>
+        <w:tc>
+          <w:tcPr>
+            <w:shd w:fill="auto" w:val="clear"/>
+            <w:tcMar>
+              <w:top w:w="100.0" w:type="dxa"/>
+              <w:left w:w="100.0" w:type="dxa"/>
+              <w:bottom w:w="100.0" w:type="dxa"/>
+              <w:right w:w="100.0" w:type="dxa"/>
+            </w:tcMar>
+            <w:vAlign w:val="top"/>
+          </w:tcPr>
+          <w:p>
+            <w:pPr>
+              <w:widowControl w:val="0"/>
+              <w:spacing w:line="240" w:lineRule="auto"/>
+              <w:contextualSpacing w:val="0"/>
+              <w:rPr/>
+            </w:pPr>
+            <w:r>
+              <w:rPr>
+                <w:rtl w:val="0"/>
+              </w:rPr>
+              <w:t xml:space="preserve">3.4.1</w:t>
+            </w:r>
+          </w:p>
+        </w:tc>
+        <w:tc>
+          <w:tcPr>
+            <w:shd w:fill="auto" w:val="clear"/>
+            <w:tcMar>
+              <w:top w:w="100.0" w:type="dxa"/>
+              <w:left w:w="100.0" w:type="dxa"/>
+              <w:bottom w:w="100.0" w:type="dxa"/>
+              <w:right w:w="100.0" w:type="dxa"/>
+            </w:tcMar>
+            <w:vAlign w:val="top"/>
+          </w:tcPr>
+          <w:p>
+            <w:pPr>
+              <w:widowControl w:val="0"/>
+              <w:spacing w:line="240" w:lineRule="auto"/>
+              <w:contextualSpacing w:val="0"/>
+              <w:rPr/>
+            </w:pPr>
+            <w:r>
+              <w:rPr>
+                <w:rtl w:val="0"/>
+              </w:rPr>
+              <w:t xml:space="preserve">LM shall allow user to create account</w:t>
+            </w:r>
+            <w:r>
+              <w:rPr>
+                <w:rtl w:val="0"/>
+              </w:rPr>
+            </w:r>
+          </w:p>
+        </w:tc>
+      </w:tr>
+      <w:tr>
+        <w:tc>
+          <w:tcPr>
+            <w:shd w:fill="auto" w:val="clear"/>
+            <w:tcMar>
+              <w:top w:w="100.0" w:type="dxa"/>
+              <w:left w:w="100.0" w:type="dxa"/>
+              <w:bottom w:w="100.0" w:type="dxa"/>
+              <w:right w:w="100.0" w:type="dxa"/>
+            </w:tcMar>
+            <w:vAlign w:val="top"/>
+          </w:tcPr>
+          <w:p>
+            <w:pPr>
+              <w:widowControl w:val="0"/>
+              <w:spacing w:line="240" w:lineRule="auto"/>
+              <w:contextualSpacing w:val="0"/>
+              <w:rPr/>
+            </w:pPr>
+            <w:r>
+              <w:rPr>
+                <w:rtl w:val="0"/>
+              </w:rPr>
+              <w:t xml:space="preserve">3.4.2</w:t>
             </w:r>
           </w:p>
         </w:tc>
@@ -9354,6 +9947,168 @@
                 <w:rtl w:val="0"/>
               </w:rPr>
               <w:t xml:space="preserve">5.2</w:t>
+            </w:r>
+          </w:p>
+        </w:tc>
+        <w:tc>
+          <w:tcPr>
+            <w:shd w:fill="auto" w:val="clear"/>
+            <w:tcMar>
+              <w:top w:w="100.0" w:type="dxa"/>
+              <w:left w:w="100.0" w:type="dxa"/>
+              <w:bottom w:w="100.0" w:type="dxa"/>
+              <w:right w:w="100.0" w:type="dxa"/>
+            </w:tcMar>
+            <w:vAlign w:val="top"/>
+          </w:tcPr>
+          <w:p>
+            <w:pPr>
+              <w:widowControl w:val="0"/>
+              <w:spacing w:line="240" w:lineRule="auto"/>
+              <w:contextualSpacing w:val="0"/>
+              <w:rPr/>
+            </w:pPr>
+            <w:r>
+              <w:rPr>
+                <w:rtl w:val="0"/>
+              </w:rPr>
+              <w:t xml:space="preserve">SM shall track user data.</w:t>
+            </w:r>
+          </w:p>
+        </w:tc>
+      </w:tr>
+      <w:tr>
+        <w:trPr>
+          <w:trHeight w:val="440" w:hRule="atLeast"/>
+        </w:trPr>
+        <w:tc>
+          <w:tcPr>
+            <w:gridSpan w:val="2"/>
+            <w:tcBorders>
+              <w:bottom w:color="000000" w:space="0" w:sz="12" w:val="single"/>
+            </w:tcBorders>
+            <w:shd w:fill="auto" w:val="clear"/>
+            <w:tcMar>
+              <w:top w:w="100.0" w:type="dxa"/>
+              <w:left w:w="100.0" w:type="dxa"/>
+              <w:bottom w:w="100.0" w:type="dxa"/>
+              <w:right w:w="100.0" w:type="dxa"/>
+            </w:tcMar>
+            <w:vAlign w:val="top"/>
+          </w:tcPr>
+          <w:p>
+            <w:pPr>
+              <w:contextualSpacing w:val="0"/>
+              <w:jc w:val="center"/>
+              <w:rPr/>
+            </w:pPr>
+            <w:r>
+              <w:rPr>
+                <w:b w:val="1"/>
+                <w:sz w:val="24"/>
+                <w:szCs w:val="24"/>
+                <w:rtl w:val="0"/>
+              </w:rPr>
+              <w:t xml:space="preserve">Design Module 2.5 Requirements Not Implemented Due To Time Constraints</w:t>
+            </w:r>
+            <w:r>
+              <w:rPr>
+                <w:rtl w:val="0"/>
+              </w:rPr>
+            </w:r>
+          </w:p>
+        </w:tc>
+      </w:tr>
+      <w:tr>
+        <w:trPr>
+          <w:trHeight w:val="440" w:hRule="atLeast"/>
+        </w:trPr>
+        <w:tc>
+          <w:tcPr>
+            <w:tcBorders>
+              <w:top w:color="000000" w:space="0" w:sz="12" w:val="single"/>
+            </w:tcBorders>
+            <w:shd w:fill="auto" w:val="clear"/>
+            <w:tcMar>
+              <w:top w:w="100.0" w:type="dxa"/>
+              <w:left w:w="100.0" w:type="dxa"/>
+              <w:bottom w:w="100.0" w:type="dxa"/>
+              <w:right w:w="100.0" w:type="dxa"/>
+            </w:tcMar>
+            <w:vAlign w:val="top"/>
+          </w:tcPr>
+          <w:p>
+            <w:pPr>
+              <w:widowControl w:val="0"/>
+              <w:spacing w:line="240" w:lineRule="auto"/>
+              <w:contextualSpacing w:val="0"/>
+              <w:rPr/>
+            </w:pPr>
+            <w:r>
+              <w:rPr>
+                <w:rtl w:val="0"/>
+              </w:rPr>
+              <w:t xml:space="preserve">3.5.1</w:t>
+            </w:r>
+          </w:p>
+        </w:tc>
+        <w:tc>
+          <w:tcPr>
+            <w:tcBorders>
+              <w:top w:color="000000" w:space="0" w:sz="12" w:val="single"/>
+            </w:tcBorders>
+            <w:shd w:fill="auto" w:val="clear"/>
+            <w:tcMar>
+              <w:top w:w="100.0" w:type="dxa"/>
+              <w:left w:w="100.0" w:type="dxa"/>
+              <w:bottom w:w="100.0" w:type="dxa"/>
+              <w:right w:w="100.0" w:type="dxa"/>
+            </w:tcMar>
+            <w:vAlign w:val="top"/>
+          </w:tcPr>
+          <w:p>
+            <w:pPr>
+              <w:widowControl w:val="0"/>
+              <w:spacing w:line="240" w:lineRule="auto"/>
+              <w:contextualSpacing w:val="0"/>
+              <w:rPr/>
+            </w:pPr>
+            <w:r>
+              <w:rPr>
+                <w:rtl w:val="0"/>
+              </w:rPr>
+              <w:t xml:space="preserve">SM shall store user data.</w:t>
+            </w:r>
+          </w:p>
+        </w:tc>
+      </w:tr>
+      <w:tr>
+        <w:trPr>
+          <w:trHeight w:val="440" w:hRule="atLeast"/>
+        </w:trPr>
+        <w:tc>
+          <w:tcPr>
+            <w:shd w:fill="auto" w:val="clear"/>
+            <w:tcMar>
+              <w:top w:w="100.0" w:type="dxa"/>
+              <w:left w:w="100.0" w:type="dxa"/>
+              <w:bottom w:w="100.0" w:type="dxa"/>
+              <w:right w:w="100.0" w:type="dxa"/>
+            </w:tcMar>
+            <w:vAlign w:val="top"/>
+          </w:tcPr>
+          <w:p>
+            <w:pPr>
+              <w:widowControl w:val="0"/>
+              <w:spacing w:line="240" w:lineRule="auto"/>
+              <w:contextualSpacing w:val="0"/>
+              <w:rPr/>
+            </w:pPr>
+            <w:r>
+              <w:rPr>
+                <w:rtl w:val="0"/>
+              </w:rPr>
+              <w:t xml:space="preserve">3.5.2</w:t>
             </w:r>
           </w:p>
         </w:tc>

--- a/Documentation/SRD.docx
+++ b/Documentation/SRD.docx
@@ -45,47 +45,50 @@
         <w:jc w:val="center"/>
         <w:rPr>
           <w:rFonts w:ascii="New York" w:cs="New York" w:eastAsia="New York" w:hAnsi="New York"/>
-          <w:color w:val="000000"/>
-          <w:sz w:val="36"/>
-          <w:szCs w:val="36"/>
-        </w:rPr>
-      </w:pPr>
-      <w:r>
-        <w:rPr>
-          <w:rFonts w:ascii="New York" w:cs="New York" w:eastAsia="New York" w:hAnsi="New York"/>
           <w:b w:val="1"/>
           <w:color w:val="000000"/>
           <w:sz w:val="36"/>
           <w:szCs w:val="36"/>
+        </w:rPr>
+      </w:pPr>
+      <w:r>
+        <w:rPr>
+          <w:rFonts w:ascii="New York" w:cs="New York" w:eastAsia="New York" w:hAnsi="New York"/>
+          <w:b w:val="1"/>
+          <w:color w:val="000000"/>
+          <w:sz w:val="36"/>
+          <w:szCs w:val="36"/>
           <w:rtl w:val="0"/>
         </w:rPr>
         <w:t xml:space="preserve">Parking Spot Locator</w:t>
       </w:r>
-      <w:r>
-        <w:rPr>
-          <w:rtl w:val="0"/>
-        </w:rPr>
-      </w:r>
-    </w:p>
-    <w:p>
-      <w:pPr>
-        <w:spacing w:line="240" w:lineRule="auto"/>
+    </w:p>
+    <w:p>
+      <w:pPr>
+        <w:pStyle w:val="Heading3"/>
+        <w:keepLines w:val="0"/>
+        <w:spacing w:after="0" w:before="0" w:line="240" w:lineRule="auto"/>
         <w:contextualSpacing w:val="0"/>
         <w:jc w:val="center"/>
         <w:rPr>
-          <w:rFonts w:ascii="New York" w:cs="New York" w:eastAsia="New York" w:hAnsi="New York"/>
-          <w:sz w:val="32"/>
-          <w:szCs w:val="32"/>
-        </w:rPr>
-      </w:pPr>
-      <w:r>
-        <w:rPr>
-          <w:rFonts w:ascii="New York" w:cs="New York" w:eastAsia="New York" w:hAnsi="New York"/>
-          <w:sz w:val="32"/>
-          <w:szCs w:val="32"/>
+          <w:b w:val="1"/>
+        </w:rPr>
+      </w:pPr>
+      <w:r>
+        <w:rPr>
+          <w:rFonts w:ascii="New York" w:cs="New York" w:eastAsia="New York" w:hAnsi="New York"/>
+          <w:b w:val="1"/>
+          <w:color w:val="000000"/>
+          <w:sz w:val="36"/>
+          <w:szCs w:val="36"/>
           <w:rtl w:val="0"/>
         </w:rPr>
         <w:t xml:space="preserve">(PSL)</w:t>
+      </w:r>
+      <w:r>
+        <w:rPr>
+          <w:rtl w:val="0"/>
+        </w:rPr>
       </w:r>
     </w:p>
     <w:p>
@@ -385,36 +388,7 @@
         </w:tabs>
         <w:spacing w:line="240" w:lineRule="auto"/>
         <w:contextualSpacing w:val="0"/>
-        <w:jc w:val="center"/>
-        <w:rPr>
-          <w:rFonts w:ascii="New York" w:cs="New York" w:eastAsia="New York" w:hAnsi="New York"/>
-          <w:sz w:val="32"/>
-          <w:szCs w:val="32"/>
-        </w:rPr>
-      </w:pPr>
-      <w:r>
-        <w:rPr>
-          <w:rtl w:val="0"/>
-        </w:rPr>
-      </w:r>
-    </w:p>
-    <w:p>
-      <w:pPr>
-        <w:tabs>
-          <w:tab w:val="left" w:pos="360"/>
-          <w:tab w:val="left" w:pos="720"/>
-          <w:tab w:val="left" w:pos="1080"/>
-          <w:tab w:val="left" w:pos="1440"/>
-          <w:tab w:val="left" w:pos="1800"/>
-          <w:tab w:val="left" w:pos="2160"/>
-          <w:tab w:val="left" w:pos="2520"/>
-          <w:tab w:val="left" w:pos="2880"/>
-          <w:tab w:val="left" w:pos="3240"/>
-          <w:tab w:val="left" w:pos="3600"/>
-        </w:tabs>
-        <w:spacing w:line="240" w:lineRule="auto"/>
-        <w:contextualSpacing w:val="0"/>
-        <w:jc w:val="center"/>
+        <w:jc w:val="left"/>
         <w:rPr>
           <w:rFonts w:ascii="New York" w:cs="New York" w:eastAsia="New York" w:hAnsi="New York"/>
           <w:sz w:val="32"/>
@@ -8095,8 +8069,9 @@
     <w:tbl>
       <w:tblPr>
         <w:tblStyle w:val="Table1"/>
-        <w:tblW w:w="8775.0" w:type="dxa"/>
-        <w:jc w:val="center"/>
+        <w:tblW w:w="9360.0" w:type="dxa"/>
+        <w:jc w:val="left"/>
+        <w:tblInd w:w="100.0" w:type="pct"/>
         <w:tblBorders>
           <w:top w:color="000000" w:space="0" w:sz="8" w:val="single"/>
           <w:left w:color="000000" w:space="0" w:sz="8" w:val="single"/>
@@ -8109,19 +8084,16 @@
         <w:tblLook w:val="0600"/>
       </w:tblPr>
       <w:tblGrid>
-        <w:gridCol w:w="1755"/>
-        <w:gridCol w:w="7020"/>
+        <w:gridCol w:w="2040"/>
+        <w:gridCol w:w="7320"/>
         <w:tblGridChange w:id="0">
           <w:tblGrid>
-            <w:gridCol w:w="1755"/>
-            <w:gridCol w:w="7020"/>
+            <w:gridCol w:w="2040"/>
+            <w:gridCol w:w="7320"/>
           </w:tblGrid>
         </w:tblGridChange>
       </w:tblGrid>
       <w:tr>
-        <w:trPr>
-          <w:trHeight w:val="440" w:hRule="atLeast"/>
-        </w:trPr>
         <w:tc>
           <w:tcPr>
             <w:gridSpan w:val="2"/>
@@ -8300,13 +8272,7 @@
               <w:rPr>
                 <w:rtl w:val="0"/>
               </w:rPr>
-              <w:t xml:space="preserve">3.</w:t>
-            </w:r>
-            <w:r>
-              <w:rPr>
-                <w:rtl w:val="0"/>
-              </w:rPr>
-              <w:t xml:space="preserve">1.2</w:t>
+              <w:t xml:space="preserve">3.1.2</w:t>
             </w:r>
           </w:p>
         </w:tc>
@@ -8392,238 +8358,6 @@
         </w:tc>
       </w:tr>
       <w:tr>
-        <w:trPr>
-          <w:trHeight w:val="480" w:hRule="atLeast"/>
-        </w:trPr>
-        <w:tc>
-          <w:tcPr>
-            <w:tcBorders>
-              <w:bottom w:color="000000" w:space="0" w:sz="12" w:val="single"/>
-            </w:tcBorders>
-            <w:shd w:fill="auto" w:val="clear"/>
-            <w:tcMar>
-              <w:top w:w="100.0" w:type="dxa"/>
-              <w:left w:w="100.0" w:type="dxa"/>
-              <w:bottom w:w="100.0" w:type="dxa"/>
-              <w:right w:w="100.0" w:type="dxa"/>
-            </w:tcMar>
-            <w:vAlign w:val="top"/>
-          </w:tcPr>
-          <w:p>
-            <w:pPr>
-              <w:widowControl w:val="0"/>
-              <w:spacing w:line="240" w:lineRule="auto"/>
-              <w:contextualSpacing w:val="0"/>
-              <w:rPr/>
-            </w:pPr>
-            <w:r>
-              <w:rPr>
-                <w:rtl w:val="0"/>
-              </w:rPr>
-              <w:t xml:space="preserve">3.1.4</w:t>
-            </w:r>
-            <w:r>
-              <w:rPr>
-                <w:rtl w:val="0"/>
-              </w:rPr>
-            </w:r>
-          </w:p>
-        </w:tc>
-        <w:tc>
-          <w:tcPr>
-            <w:tcBorders>
-              <w:bottom w:color="000000" w:space="0" w:sz="12" w:val="single"/>
-            </w:tcBorders>
-            <w:shd w:fill="auto" w:val="clear"/>
-            <w:tcMar>
-              <w:top w:w="100.0" w:type="dxa"/>
-              <w:left w:w="100.0" w:type="dxa"/>
-              <w:bottom w:w="100.0" w:type="dxa"/>
-              <w:right w:w="100.0" w:type="dxa"/>
-            </w:tcMar>
-            <w:vAlign w:val="top"/>
-          </w:tcPr>
-          <w:p>
-            <w:pPr>
-              <w:widowControl w:val="0"/>
-              <w:spacing w:line="240" w:lineRule="auto"/>
-              <w:contextualSpacing w:val="0"/>
-              <w:rPr/>
-            </w:pPr>
-            <w:r>
-              <w:rPr>
-                <w:rtl w:val="0"/>
-              </w:rPr>
-              <w:t xml:space="preserve">MCM shall notify emergency services of cars violating a reservation.</w:t>
-            </w:r>
-            <w:r>
-              <w:rPr>
-                <w:rtl w:val="0"/>
-              </w:rPr>
-            </w:r>
-          </w:p>
-        </w:tc>
-      </w:tr>
-      <w:tr>
-        <w:trPr>
-          <w:trHeight w:val="480" w:hRule="atLeast"/>
-        </w:trPr>
-        <w:tc>
-          <w:tcPr>
-            <w:gridSpan w:val="2"/>
-            <w:tcBorders>
-              <w:bottom w:color="000000" w:space="0" w:sz="12" w:val="single"/>
-            </w:tcBorders>
-            <w:shd w:fill="auto" w:val="clear"/>
-            <w:tcMar>
-              <w:top w:w="100.0" w:type="dxa"/>
-              <w:left w:w="100.0" w:type="dxa"/>
-              <w:bottom w:w="100.0" w:type="dxa"/>
-              <w:right w:w="100.0" w:type="dxa"/>
-            </w:tcMar>
-            <w:vAlign w:val="top"/>
-          </w:tcPr>
-          <w:p>
-            <w:pPr>
-              <w:contextualSpacing w:val="0"/>
-              <w:jc w:val="center"/>
-              <w:rPr/>
-            </w:pPr>
-            <w:r>
-              <w:rPr>
-                <w:b w:val="1"/>
-                <w:sz w:val="24"/>
-                <w:szCs w:val="24"/>
-                <w:rtl w:val="0"/>
-              </w:rPr>
-              <w:t xml:space="preserve">Design Module 2.1 Requirements Not Implemented Due To Time Constraints</w:t>
-            </w:r>
-            <w:r>
-              <w:rPr>
-                <w:rtl w:val="0"/>
-              </w:rPr>
-            </w:r>
-          </w:p>
-        </w:tc>
-      </w:tr>
-      <w:tr>
-        <w:trPr>
-          <w:trHeight w:val="480" w:hRule="atLeast"/>
-        </w:trPr>
-        <w:tc>
-          <w:tcPr>
-            <w:shd w:fill="auto" w:val="clear"/>
-            <w:tcMar>
-              <w:top w:w="100.0" w:type="dxa"/>
-              <w:left w:w="100.0" w:type="dxa"/>
-              <w:bottom w:w="100.0" w:type="dxa"/>
-              <w:right w:w="100.0" w:type="dxa"/>
-            </w:tcMar>
-            <w:vAlign w:val="top"/>
-          </w:tcPr>
-          <w:p>
-            <w:pPr>
-              <w:widowControl w:val="0"/>
-              <w:spacing w:line="240" w:lineRule="auto"/>
-              <w:contextualSpacing w:val="0"/>
-              <w:rPr/>
-            </w:pPr>
-            <w:r>
-              <w:rPr>
-                <w:rtl w:val="0"/>
-              </w:rPr>
-              <w:t xml:space="preserve">3.1.1</w:t>
-            </w:r>
-          </w:p>
-        </w:tc>
-        <w:tc>
-          <w:tcPr>
-            <w:shd w:fill="auto" w:val="clear"/>
-            <w:tcMar>
-              <w:top w:w="100.0" w:type="dxa"/>
-              <w:left w:w="100.0" w:type="dxa"/>
-              <w:bottom w:w="100.0" w:type="dxa"/>
-              <w:right w:w="100.0" w:type="dxa"/>
-            </w:tcMar>
-            <w:vAlign w:val="top"/>
-          </w:tcPr>
-          <w:p>
-            <w:pPr>
-              <w:widowControl w:val="0"/>
-              <w:spacing w:line="240" w:lineRule="auto"/>
-              <w:contextualSpacing w:val="0"/>
-              <w:rPr/>
-            </w:pPr>
-            <w:r>
-              <w:rPr>
-                <w:rtl w:val="0"/>
-              </w:rPr>
-              <w:t xml:space="preserve">MCM shall determine closest available parking lot to the user’s destination.</w:t>
-            </w:r>
-          </w:p>
-        </w:tc>
-      </w:tr>
-      <w:tr>
-        <w:trPr>
-          <w:trHeight w:val="480" w:hRule="atLeast"/>
-        </w:trPr>
-        <w:tc>
-          <w:tcPr>
-            <w:shd w:fill="auto" w:val="clear"/>
-            <w:tcMar>
-              <w:top w:w="100.0" w:type="dxa"/>
-              <w:left w:w="100.0" w:type="dxa"/>
-              <w:bottom w:w="100.0" w:type="dxa"/>
-              <w:right w:w="100.0" w:type="dxa"/>
-            </w:tcMar>
-            <w:vAlign w:val="top"/>
-          </w:tcPr>
-          <w:p>
-            <w:pPr>
-              <w:widowControl w:val="0"/>
-              <w:spacing w:line="240" w:lineRule="auto"/>
-              <w:contextualSpacing w:val="0"/>
-              <w:rPr/>
-            </w:pPr>
-            <w:r>
-              <w:rPr>
-                <w:rtl w:val="0"/>
-              </w:rPr>
-              <w:t xml:space="preserve">3.1.3</w:t>
-            </w:r>
-          </w:p>
-        </w:tc>
-        <w:tc>
-          <w:tcPr>
-            <w:shd w:fill="auto" w:val="clear"/>
-            <w:tcMar>
-              <w:top w:w="100.0" w:type="dxa"/>
-              <w:left w:w="100.0" w:type="dxa"/>
-              <w:bottom w:w="100.0" w:type="dxa"/>
-              <w:right w:w="100.0" w:type="dxa"/>
-            </w:tcMar>
-            <w:vAlign w:val="top"/>
-          </w:tcPr>
-          <w:p>
-            <w:pPr>
-              <w:widowControl w:val="0"/>
-              <w:spacing w:line="240" w:lineRule="auto"/>
-              <w:contextualSpacing w:val="0"/>
-              <w:rPr/>
-            </w:pPr>
-            <w:r>
-              <w:rPr>
-                <w:rtl w:val="0"/>
-              </w:rPr>
-              <w:t xml:space="preserve">MCM shall reserve available spot closest to user’s destination.</w:t>
-            </w:r>
-          </w:p>
-        </w:tc>
-      </w:tr>
-      <w:tr>
-        <w:trPr>
-          <w:trHeight w:val="480" w:hRule="atLeast"/>
-        </w:trPr>
         <w:tc>
           <w:tcPr>
             <w:tcBorders>
@@ -8684,9 +8418,274 @@
         </w:tc>
       </w:tr>
       <w:tr>
-        <w:trPr>
-          <w:trHeight w:val="440" w:hRule="atLeast"/>
-        </w:trPr>
+        <w:tc>
+          <w:tcPr>
+            <w:gridSpan w:val="2"/>
+            <w:tcBorders>
+              <w:top w:color="000000" w:space="0" w:sz="12" w:val="single"/>
+              <w:left w:color="000000" w:space="0" w:sz="12" w:val="single"/>
+              <w:bottom w:color="000000" w:space="0" w:sz="12" w:val="single"/>
+              <w:right w:color="000000" w:space="0" w:sz="12" w:val="single"/>
+            </w:tcBorders>
+            <w:shd w:fill="auto" w:val="clear"/>
+            <w:tcMar>
+              <w:top w:w="100.0" w:type="dxa"/>
+              <w:left w:w="100.0" w:type="dxa"/>
+              <w:bottom w:w="100.0" w:type="dxa"/>
+              <w:right w:w="100.0" w:type="dxa"/>
+            </w:tcMar>
+            <w:vAlign w:val="top"/>
+          </w:tcPr>
+          <w:p>
+            <w:pPr>
+              <w:contextualSpacing w:val="0"/>
+              <w:jc w:val="center"/>
+              <w:rPr/>
+            </w:pPr>
+            <w:r>
+              <w:rPr>
+                <w:b w:val="1"/>
+                <w:sz w:val="24"/>
+                <w:szCs w:val="24"/>
+                <w:rtl w:val="0"/>
+              </w:rPr>
+              <w:t xml:space="preserve">Design Module 2.1 Requirements Not Implemented Due To Time Constraints</w:t>
+            </w:r>
+            <w:r>
+              <w:rPr>
+                <w:rtl w:val="0"/>
+              </w:rPr>
+            </w:r>
+          </w:p>
+        </w:tc>
+      </w:tr>
+      <w:tr>
+        <w:tc>
+          <w:tcPr>
+            <w:tcBorders>
+              <w:top w:color="000000" w:space="0" w:sz="12" w:val="single"/>
+            </w:tcBorders>
+            <w:shd w:fill="auto" w:val="clear"/>
+            <w:tcMar>
+              <w:top w:w="100.0" w:type="dxa"/>
+              <w:left w:w="100.0" w:type="dxa"/>
+              <w:bottom w:w="100.0" w:type="dxa"/>
+              <w:right w:w="100.0" w:type="dxa"/>
+            </w:tcMar>
+            <w:vAlign w:val="top"/>
+          </w:tcPr>
+          <w:p>
+            <w:pPr>
+              <w:widowControl w:val="0"/>
+              <w:spacing w:line="240" w:lineRule="auto"/>
+              <w:contextualSpacing w:val="0"/>
+              <w:rPr/>
+            </w:pPr>
+            <w:r>
+              <w:rPr>
+                <w:rtl w:val="0"/>
+              </w:rPr>
+              <w:t xml:space="preserve">3.1.1</w:t>
+            </w:r>
+          </w:p>
+        </w:tc>
+        <w:tc>
+          <w:tcPr>
+            <w:tcBorders>
+              <w:top w:color="000000" w:space="0" w:sz="12" w:val="single"/>
+            </w:tcBorders>
+            <w:shd w:fill="auto" w:val="clear"/>
+            <w:tcMar>
+              <w:top w:w="100.0" w:type="dxa"/>
+              <w:left w:w="100.0" w:type="dxa"/>
+              <w:bottom w:w="100.0" w:type="dxa"/>
+              <w:right w:w="100.0" w:type="dxa"/>
+            </w:tcMar>
+            <w:vAlign w:val="top"/>
+          </w:tcPr>
+          <w:p>
+            <w:pPr>
+              <w:widowControl w:val="0"/>
+              <w:spacing w:line="240" w:lineRule="auto"/>
+              <w:contextualSpacing w:val="0"/>
+              <w:rPr/>
+            </w:pPr>
+            <w:r>
+              <w:rPr>
+                <w:rtl w:val="0"/>
+              </w:rPr>
+              <w:t xml:space="preserve">MCM shall determine closest available parking lot to the user’s destination.</w:t>
+            </w:r>
+          </w:p>
+        </w:tc>
+      </w:tr>
+      <w:tr>
+        <w:tc>
+          <w:tcPr>
+            <w:shd w:fill="auto" w:val="clear"/>
+            <w:tcMar>
+              <w:top w:w="100.0" w:type="dxa"/>
+              <w:left w:w="100.0" w:type="dxa"/>
+              <w:bottom w:w="100.0" w:type="dxa"/>
+              <w:right w:w="100.0" w:type="dxa"/>
+            </w:tcMar>
+            <w:vAlign w:val="top"/>
+          </w:tcPr>
+          <w:p>
+            <w:pPr>
+              <w:widowControl w:val="0"/>
+              <w:spacing w:line="240" w:lineRule="auto"/>
+              <w:contextualSpacing w:val="0"/>
+              <w:rPr/>
+            </w:pPr>
+            <w:r>
+              <w:rPr>
+                <w:rtl w:val="0"/>
+              </w:rPr>
+              <w:t xml:space="preserve">3.1.3</w:t>
+            </w:r>
+          </w:p>
+        </w:tc>
+        <w:tc>
+          <w:tcPr>
+            <w:shd w:fill="auto" w:val="clear"/>
+            <w:tcMar>
+              <w:top w:w="100.0" w:type="dxa"/>
+              <w:left w:w="100.0" w:type="dxa"/>
+              <w:bottom w:w="100.0" w:type="dxa"/>
+              <w:right w:w="100.0" w:type="dxa"/>
+            </w:tcMar>
+            <w:vAlign w:val="top"/>
+          </w:tcPr>
+          <w:p>
+            <w:pPr>
+              <w:widowControl w:val="0"/>
+              <w:spacing w:line="240" w:lineRule="auto"/>
+              <w:contextualSpacing w:val="0"/>
+              <w:rPr/>
+            </w:pPr>
+            <w:r>
+              <w:rPr>
+                <w:rtl w:val="0"/>
+              </w:rPr>
+              <w:t xml:space="preserve">MCM shall reserve available spot closest to user’s destination.</w:t>
+            </w:r>
+          </w:p>
+        </w:tc>
+      </w:tr>
+      <w:tr>
+        <w:tc>
+          <w:tcPr>
+            <w:shd w:fill="auto" w:val="clear"/>
+            <w:tcMar>
+              <w:top w:w="100.0" w:type="dxa"/>
+              <w:left w:w="100.0" w:type="dxa"/>
+              <w:bottom w:w="100.0" w:type="dxa"/>
+              <w:right w:w="100.0" w:type="dxa"/>
+            </w:tcMar>
+            <w:vAlign w:val="top"/>
+          </w:tcPr>
+          <w:p>
+            <w:pPr>
+              <w:widowControl w:val="0"/>
+              <w:spacing w:line="240" w:lineRule="auto"/>
+              <w:contextualSpacing w:val="0"/>
+              <w:rPr/>
+            </w:pPr>
+            <w:r>
+              <w:rPr>
+                <w:rtl w:val="0"/>
+              </w:rPr>
+              <w:t xml:space="preserve">3.1.4</w:t>
+            </w:r>
+          </w:p>
+        </w:tc>
+        <w:tc>
+          <w:tcPr>
+            <w:shd w:fill="auto" w:val="clear"/>
+            <w:tcMar>
+              <w:top w:w="100.0" w:type="dxa"/>
+              <w:left w:w="100.0" w:type="dxa"/>
+              <w:bottom w:w="100.0" w:type="dxa"/>
+              <w:right w:w="100.0" w:type="dxa"/>
+            </w:tcMar>
+            <w:vAlign w:val="top"/>
+          </w:tcPr>
+          <w:p>
+            <w:pPr>
+              <w:widowControl w:val="0"/>
+              <w:spacing w:line="240" w:lineRule="auto"/>
+              <w:contextualSpacing w:val="0"/>
+              <w:rPr/>
+            </w:pPr>
+            <w:r>
+              <w:rPr>
+                <w:rtl w:val="0"/>
+              </w:rPr>
+              <w:t xml:space="preserve">MCM shall notify emergency services of cars violating a reservation.</w:t>
+            </w:r>
+          </w:p>
+        </w:tc>
+      </w:tr>
+    </w:tbl>
+    <w:p>
+      <w:pPr>
+        <w:contextualSpacing w:val="0"/>
+        <w:rPr>
+          <w:b w:val="1"/>
+          <w:sz w:val="24"/>
+          <w:szCs w:val="24"/>
+        </w:rPr>
+      </w:pPr>
+      <w:r>
+        <w:rPr>
+          <w:rtl w:val="0"/>
+        </w:rPr>
+      </w:r>
+    </w:p>
+    <w:p>
+      <w:pPr>
+        <w:contextualSpacing w:val="0"/>
+        <w:rPr>
+          <w:b w:val="1"/>
+          <w:sz w:val="24"/>
+          <w:szCs w:val="24"/>
+        </w:rPr>
+      </w:pPr>
+      <w:r>
+        <w:rPr>
+          <w:rtl w:val="0"/>
+        </w:rPr>
+      </w:r>
+    </w:p>
+    <w:tbl>
+      <w:tblPr>
+        <w:tblStyle w:val="Table2"/>
+        <w:tblW w:w="9360.0" w:type="dxa"/>
+        <w:jc w:val="left"/>
+        <w:tblInd w:w="100.0" w:type="pct"/>
+        <w:tblBorders>
+          <w:top w:color="000000" w:space="0" w:sz="8" w:val="single"/>
+          <w:left w:color="000000" w:space="0" w:sz="8" w:val="single"/>
+          <w:bottom w:color="000000" w:space="0" w:sz="8" w:val="single"/>
+          <w:right w:color="000000" w:space="0" w:sz="8" w:val="single"/>
+          <w:insideH w:color="000000" w:space="0" w:sz="8" w:val="single"/>
+          <w:insideV w:color="000000" w:space="0" w:sz="8" w:val="single"/>
+        </w:tblBorders>
+        <w:tblLayout w:type="fixed"/>
+        <w:tblLook w:val="0600"/>
+      </w:tblPr>
+      <w:tblGrid>
+        <w:gridCol w:w="2040"/>
+        <w:gridCol w:w="7320"/>
+        <w:tblGridChange w:id="0">
+          <w:tblGrid>
+            <w:gridCol w:w="2040"/>
+            <w:gridCol w:w="7320"/>
+          </w:tblGrid>
+        </w:tblGridChange>
+      </w:tblGrid>
+      <w:tr>
         <w:tc>
           <w:tcPr>
             <w:gridSpan w:val="2"/>
@@ -8814,13 +8813,7 @@
               <w:rPr>
                 <w:rtl w:val="0"/>
               </w:rPr>
-              <w:t xml:space="preserve">3.</w:t>
-            </w:r>
-            <w:r>
-              <w:rPr>
-                <w:rtl w:val="0"/>
-              </w:rPr>
-              <w:t xml:space="preserve">2.1</w:t>
+              <w:t xml:space="preserve">3.2.1</w:t>
             </w:r>
           </w:p>
         </w:tc>
@@ -8851,10 +8844,65 @@
           </w:p>
         </w:tc>
       </w:tr>
+    </w:tbl>
+    <w:p>
+      <w:pPr>
+        <w:contextualSpacing w:val="0"/>
+        <w:rPr>
+          <w:b w:val="1"/>
+          <w:sz w:val="24"/>
+          <w:szCs w:val="24"/>
+        </w:rPr>
+      </w:pPr>
+      <w:r>
+        <w:rPr>
+          <w:rtl w:val="0"/>
+        </w:rPr>
+      </w:r>
+    </w:p>
+    <w:p>
+      <w:pPr>
+        <w:contextualSpacing w:val="0"/>
+        <w:rPr>
+          <w:b w:val="1"/>
+          <w:sz w:val="24"/>
+          <w:szCs w:val="24"/>
+        </w:rPr>
+      </w:pPr>
+      <w:r>
+        <w:rPr>
+          <w:rtl w:val="0"/>
+        </w:rPr>
+      </w:r>
+    </w:p>
+    <w:tbl>
+      <w:tblPr>
+        <w:tblStyle w:val="Table3"/>
+        <w:tblW w:w="9360.0" w:type="dxa"/>
+        <w:jc w:val="left"/>
+        <w:tblInd w:w="100.0" w:type="pct"/>
+        <w:tblBorders>
+          <w:top w:color="000000" w:space="0" w:sz="8" w:val="single"/>
+          <w:left w:color="000000" w:space="0" w:sz="8" w:val="single"/>
+          <w:bottom w:color="000000" w:space="0" w:sz="8" w:val="single"/>
+          <w:right w:color="000000" w:space="0" w:sz="8" w:val="single"/>
+          <w:insideH w:color="000000" w:space="0" w:sz="8" w:val="single"/>
+          <w:insideV w:color="000000" w:space="0" w:sz="8" w:val="single"/>
+        </w:tblBorders>
+        <w:tblLayout w:type="fixed"/>
+        <w:tblLook w:val="0600"/>
+      </w:tblPr>
+      <w:tblGrid>
+        <w:gridCol w:w="2040"/>
+        <w:gridCol w:w="7320"/>
+        <w:tblGridChange w:id="0">
+          <w:tblGrid>
+            <w:gridCol w:w="2040"/>
+            <w:gridCol w:w="7320"/>
+          </w:tblGrid>
+        </w:tblGridChange>
+      </w:tblGrid>
       <w:tr>
-        <w:trPr>
-          <w:trHeight w:val="440" w:hRule="atLeast"/>
-        </w:trPr>
         <w:tc>
           <w:tcPr>
             <w:gridSpan w:val="2"/>
@@ -8952,231 +9000,6 @@
                 <w:rtl w:val="0"/>
               </w:rPr>
               <w:t xml:space="preserve">Requirement Description</w:t>
-            </w:r>
-          </w:p>
-        </w:tc>
-      </w:tr>
-      <w:tr>
-        <w:tc>
-          <w:tcPr>
-            <w:shd w:fill="auto" w:val="clear"/>
-            <w:tcMar>
-              <w:top w:w="100.0" w:type="dxa"/>
-              <w:left w:w="100.0" w:type="dxa"/>
-              <w:bottom w:w="100.0" w:type="dxa"/>
-              <w:right w:w="100.0" w:type="dxa"/>
-            </w:tcMar>
-            <w:vAlign w:val="top"/>
-          </w:tcPr>
-          <w:p>
-            <w:pPr>
-              <w:widowControl w:val="0"/>
-              <w:spacing w:line="240" w:lineRule="auto"/>
-              <w:contextualSpacing w:val="0"/>
-              <w:rPr/>
-            </w:pPr>
-            <w:r>
-              <w:rPr>
-                <w:rtl w:val="0"/>
-              </w:rPr>
-              <w:t xml:space="preserve">3.</w:t>
-            </w:r>
-            <w:r>
-              <w:rPr>
-                <w:rtl w:val="0"/>
-              </w:rPr>
-              <w:t xml:space="preserve">3.1</w:t>
-            </w:r>
-          </w:p>
-        </w:tc>
-        <w:tc>
-          <w:tcPr>
-            <w:shd w:fill="auto" w:val="clear"/>
-            <w:tcMar>
-              <w:top w:w="100.0" w:type="dxa"/>
-              <w:left w:w="100.0" w:type="dxa"/>
-              <w:bottom w:w="100.0" w:type="dxa"/>
-              <w:right w:w="100.0" w:type="dxa"/>
-            </w:tcMar>
-            <w:vAlign w:val="top"/>
-          </w:tcPr>
-          <w:p>
-            <w:pPr>
-              <w:widowControl w:val="0"/>
-              <w:spacing w:line="240" w:lineRule="auto"/>
-              <w:contextualSpacing w:val="0"/>
-              <w:rPr/>
-            </w:pPr>
-            <w:r>
-              <w:rPr>
-                <w:rtl w:val="0"/>
-              </w:rPr>
-              <w:t xml:space="preserve">IM shall allow the user to input a destination.</w:t>
-            </w:r>
-          </w:p>
-        </w:tc>
-      </w:tr>
-      <w:tr>
-        <w:tc>
-          <w:tcPr>
-            <w:shd w:fill="auto" w:val="clear"/>
-            <w:tcMar>
-              <w:top w:w="100.0" w:type="dxa"/>
-              <w:left w:w="100.0" w:type="dxa"/>
-              <w:bottom w:w="100.0" w:type="dxa"/>
-              <w:right w:w="100.0" w:type="dxa"/>
-            </w:tcMar>
-            <w:vAlign w:val="top"/>
-          </w:tcPr>
-          <w:p>
-            <w:pPr>
-              <w:widowControl w:val="0"/>
-              <w:spacing w:line="240" w:lineRule="auto"/>
-              <w:contextualSpacing w:val="0"/>
-              <w:rPr/>
-            </w:pPr>
-            <w:r>
-              <w:rPr>
-                <w:rtl w:val="0"/>
-              </w:rPr>
-              <w:t xml:space="preserve">3.</w:t>
-            </w:r>
-            <w:r>
-              <w:rPr>
-                <w:rtl w:val="0"/>
-              </w:rPr>
-              <w:t xml:space="preserve">3.2</w:t>
-            </w:r>
-          </w:p>
-        </w:tc>
-        <w:tc>
-          <w:tcPr>
-            <w:shd w:fill="auto" w:val="clear"/>
-            <w:tcMar>
-              <w:top w:w="100.0" w:type="dxa"/>
-              <w:left w:w="100.0" w:type="dxa"/>
-              <w:bottom w:w="100.0" w:type="dxa"/>
-              <w:right w:w="100.0" w:type="dxa"/>
-            </w:tcMar>
-            <w:vAlign w:val="top"/>
-          </w:tcPr>
-          <w:p>
-            <w:pPr>
-              <w:widowControl w:val="0"/>
-              <w:spacing w:line="240" w:lineRule="auto"/>
-              <w:contextualSpacing w:val="0"/>
-              <w:rPr/>
-            </w:pPr>
-            <w:r>
-              <w:rPr>
-                <w:rtl w:val="0"/>
-              </w:rPr>
-              <w:t xml:space="preserve">IM shall notify the user of the closest available parking spot.</w:t>
-            </w:r>
-          </w:p>
-        </w:tc>
-      </w:tr>
-      <w:tr>
-        <w:tc>
-          <w:tcPr>
-            <w:tcBorders>
-              <w:bottom w:color="000000" w:space="0" w:sz="12" w:val="single"/>
-            </w:tcBorders>
-            <w:shd w:fill="auto" w:val="clear"/>
-            <w:tcMar>
-              <w:top w:w="100.0" w:type="dxa"/>
-              <w:left w:w="100.0" w:type="dxa"/>
-              <w:bottom w:w="100.0" w:type="dxa"/>
-              <w:right w:w="100.0" w:type="dxa"/>
-            </w:tcMar>
-            <w:vAlign w:val="top"/>
-          </w:tcPr>
-          <w:p>
-            <w:pPr>
-              <w:widowControl w:val="0"/>
-              <w:spacing w:line="240" w:lineRule="auto"/>
-              <w:contextualSpacing w:val="0"/>
-              <w:rPr/>
-            </w:pPr>
-            <w:r>
-              <w:rPr>
-                <w:rtl w:val="0"/>
-              </w:rPr>
-              <w:t xml:space="preserve">3.</w:t>
-            </w:r>
-            <w:r>
-              <w:rPr>
-                <w:rtl w:val="0"/>
-              </w:rPr>
-              <w:t xml:space="preserve">3.3</w:t>
-            </w:r>
-          </w:p>
-        </w:tc>
-        <w:tc>
-          <w:tcPr>
-            <w:tcBorders>
-              <w:bottom w:color="000000" w:space="0" w:sz="12" w:val="single"/>
-            </w:tcBorders>
-            <w:shd w:fill="auto" w:val="clear"/>
-            <w:tcMar>
-              <w:top w:w="100.0" w:type="dxa"/>
-              <w:left w:w="100.0" w:type="dxa"/>
-              <w:bottom w:w="100.0" w:type="dxa"/>
-              <w:right w:w="100.0" w:type="dxa"/>
-            </w:tcMar>
-            <w:vAlign w:val="top"/>
-          </w:tcPr>
-          <w:p>
-            <w:pPr>
-              <w:widowControl w:val="0"/>
-              <w:spacing w:line="240" w:lineRule="auto"/>
-              <w:contextualSpacing w:val="0"/>
-              <w:rPr/>
-            </w:pPr>
-            <w:r>
-              <w:rPr>
-                <w:rtl w:val="0"/>
-              </w:rPr>
-              <w:t xml:space="preserve">IM shall allow the user to contact emergency services.</w:t>
-            </w:r>
-          </w:p>
-        </w:tc>
-      </w:tr>
-      <w:tr>
-        <w:tc>
-          <w:tcPr>
-            <w:gridSpan w:val="2"/>
-            <w:tcBorders>
-              <w:bottom w:color="000000" w:space="0" w:sz="12" w:val="single"/>
-            </w:tcBorders>
-            <w:shd w:fill="auto" w:val="clear"/>
-            <w:tcMar>
-              <w:top w:w="100.0" w:type="dxa"/>
-              <w:left w:w="100.0" w:type="dxa"/>
-              <w:bottom w:w="100.0" w:type="dxa"/>
-              <w:right w:w="100.0" w:type="dxa"/>
-            </w:tcMar>
-            <w:vAlign w:val="top"/>
-          </w:tcPr>
-          <w:p>
-            <w:pPr>
-              <w:contextualSpacing w:val="0"/>
-              <w:jc w:val="center"/>
-              <w:rPr/>
-            </w:pPr>
-            <w:r>
-              <w:rPr>
-                <w:b w:val="1"/>
-                <w:sz w:val="24"/>
-                <w:szCs w:val="24"/>
-                <w:rtl w:val="0"/>
-              </w:rPr>
-              <w:t xml:space="preserve">Design Module 2.3 Requirements Not Implemented Due To Time Constraints</w:t>
-            </w:r>
-            <w:r>
-              <w:rPr>
-                <w:rtl w:val="0"/>
-              </w:rPr>
             </w:r>
           </w:p>
         </w:tc>
@@ -9350,9 +9173,280 @@
         </w:tc>
       </w:tr>
       <w:tr>
-        <w:trPr>
-          <w:trHeight w:val="440" w:hRule="atLeast"/>
-        </w:trPr>
+        <w:tc>
+          <w:tcPr>
+            <w:gridSpan w:val="2"/>
+            <w:tcBorders>
+              <w:top w:color="000000" w:space="0" w:sz="12" w:val="single"/>
+              <w:left w:color="000000" w:space="0" w:sz="12" w:val="single"/>
+              <w:bottom w:color="000000" w:space="0" w:sz="12" w:val="single"/>
+              <w:right w:color="000000" w:space="0" w:sz="12" w:val="single"/>
+            </w:tcBorders>
+            <w:shd w:fill="auto" w:val="clear"/>
+            <w:tcMar>
+              <w:top w:w="100.0" w:type="dxa"/>
+              <w:left w:w="100.0" w:type="dxa"/>
+              <w:bottom w:w="100.0" w:type="dxa"/>
+              <w:right w:w="100.0" w:type="dxa"/>
+            </w:tcMar>
+            <w:vAlign w:val="top"/>
+          </w:tcPr>
+          <w:p>
+            <w:pPr>
+              <w:contextualSpacing w:val="0"/>
+              <w:jc w:val="center"/>
+              <w:rPr/>
+            </w:pPr>
+            <w:r>
+              <w:rPr>
+                <w:b w:val="1"/>
+                <w:sz w:val="24"/>
+                <w:szCs w:val="24"/>
+                <w:rtl w:val="0"/>
+              </w:rPr>
+              <w:t xml:space="preserve">Design Module 2.3 Requirements Not Implemented Due To Time Constraints</w:t>
+            </w:r>
+            <w:r>
+              <w:rPr>
+                <w:rtl w:val="0"/>
+              </w:rPr>
+            </w:r>
+          </w:p>
+        </w:tc>
+      </w:tr>
+      <w:tr>
+        <w:tc>
+          <w:tcPr>
+            <w:tcBorders>
+              <w:top w:color="000000" w:space="0" w:sz="12" w:val="single"/>
+            </w:tcBorders>
+            <w:shd w:fill="auto" w:val="clear"/>
+            <w:tcMar>
+              <w:top w:w="100.0" w:type="dxa"/>
+              <w:left w:w="100.0" w:type="dxa"/>
+              <w:bottom w:w="100.0" w:type="dxa"/>
+              <w:right w:w="100.0" w:type="dxa"/>
+            </w:tcMar>
+            <w:vAlign w:val="top"/>
+          </w:tcPr>
+          <w:p>
+            <w:pPr>
+              <w:widowControl w:val="0"/>
+              <w:spacing w:line="240" w:lineRule="auto"/>
+              <w:contextualSpacing w:val="0"/>
+              <w:rPr/>
+            </w:pPr>
+            <w:r>
+              <w:rPr>
+                <w:rtl w:val="0"/>
+              </w:rPr>
+              <w:t xml:space="preserve">3.3.1</w:t>
+            </w:r>
+          </w:p>
+        </w:tc>
+        <w:tc>
+          <w:tcPr>
+            <w:tcBorders>
+              <w:top w:color="000000" w:space="0" w:sz="12" w:val="single"/>
+            </w:tcBorders>
+            <w:shd w:fill="auto" w:val="clear"/>
+            <w:tcMar>
+              <w:top w:w="100.0" w:type="dxa"/>
+              <w:left w:w="100.0" w:type="dxa"/>
+              <w:bottom w:w="100.0" w:type="dxa"/>
+              <w:right w:w="100.0" w:type="dxa"/>
+            </w:tcMar>
+            <w:vAlign w:val="top"/>
+          </w:tcPr>
+          <w:p>
+            <w:pPr>
+              <w:widowControl w:val="0"/>
+              <w:spacing w:line="240" w:lineRule="auto"/>
+              <w:contextualSpacing w:val="0"/>
+              <w:rPr/>
+            </w:pPr>
+            <w:r>
+              <w:rPr>
+                <w:rtl w:val="0"/>
+              </w:rPr>
+              <w:t xml:space="preserve">IM shall allow the user to input a destination.</w:t>
+            </w:r>
+          </w:p>
+        </w:tc>
+      </w:tr>
+      <w:tr>
+        <w:tc>
+          <w:tcPr>
+            <w:shd w:fill="auto" w:val="clear"/>
+            <w:tcMar>
+              <w:top w:w="100.0" w:type="dxa"/>
+              <w:left w:w="100.0" w:type="dxa"/>
+              <w:bottom w:w="100.0" w:type="dxa"/>
+              <w:right w:w="100.0" w:type="dxa"/>
+            </w:tcMar>
+            <w:vAlign w:val="top"/>
+          </w:tcPr>
+          <w:p>
+            <w:pPr>
+              <w:widowControl w:val="0"/>
+              <w:spacing w:line="240" w:lineRule="auto"/>
+              <w:contextualSpacing w:val="0"/>
+              <w:rPr/>
+            </w:pPr>
+            <w:r>
+              <w:rPr>
+                <w:rtl w:val="0"/>
+              </w:rPr>
+              <w:t xml:space="preserve">3.3.2</w:t>
+            </w:r>
+          </w:p>
+        </w:tc>
+        <w:tc>
+          <w:tcPr>
+            <w:shd w:fill="auto" w:val="clear"/>
+            <w:tcMar>
+              <w:top w:w="100.0" w:type="dxa"/>
+              <w:left w:w="100.0" w:type="dxa"/>
+              <w:bottom w:w="100.0" w:type="dxa"/>
+              <w:right w:w="100.0" w:type="dxa"/>
+            </w:tcMar>
+            <w:vAlign w:val="top"/>
+          </w:tcPr>
+          <w:p>
+            <w:pPr>
+              <w:widowControl w:val="0"/>
+              <w:spacing w:line="240" w:lineRule="auto"/>
+              <w:contextualSpacing w:val="0"/>
+              <w:rPr/>
+            </w:pPr>
+            <w:r>
+              <w:rPr>
+                <w:rtl w:val="0"/>
+              </w:rPr>
+              <w:t xml:space="preserve">IM shall notify the user of the closest available parking spot.</w:t>
+            </w:r>
+          </w:p>
+        </w:tc>
+      </w:tr>
+      <w:tr>
+        <w:tc>
+          <w:tcPr>
+            <w:tcBorders>
+              <w:bottom w:color="000000" w:space="0" w:sz="12" w:val="single"/>
+            </w:tcBorders>
+            <w:shd w:fill="auto" w:val="clear"/>
+            <w:tcMar>
+              <w:top w:w="100.0" w:type="dxa"/>
+              <w:left w:w="100.0" w:type="dxa"/>
+              <w:bottom w:w="100.0" w:type="dxa"/>
+              <w:right w:w="100.0" w:type="dxa"/>
+            </w:tcMar>
+            <w:vAlign w:val="top"/>
+          </w:tcPr>
+          <w:p>
+            <w:pPr>
+              <w:widowControl w:val="0"/>
+              <w:spacing w:line="240" w:lineRule="auto"/>
+              <w:contextualSpacing w:val="0"/>
+              <w:rPr/>
+            </w:pPr>
+            <w:r>
+              <w:rPr>
+                <w:rtl w:val="0"/>
+              </w:rPr>
+              <w:t xml:space="preserve">3.3.3</w:t>
+            </w:r>
+          </w:p>
+        </w:tc>
+        <w:tc>
+          <w:tcPr>
+            <w:tcBorders>
+              <w:bottom w:color="000000" w:space="0" w:sz="12" w:val="single"/>
+            </w:tcBorders>
+            <w:shd w:fill="auto" w:val="clear"/>
+            <w:tcMar>
+              <w:top w:w="100.0" w:type="dxa"/>
+              <w:left w:w="100.0" w:type="dxa"/>
+              <w:bottom w:w="100.0" w:type="dxa"/>
+              <w:right w:w="100.0" w:type="dxa"/>
+            </w:tcMar>
+            <w:vAlign w:val="top"/>
+          </w:tcPr>
+          <w:p>
+            <w:pPr>
+              <w:widowControl w:val="0"/>
+              <w:spacing w:line="240" w:lineRule="auto"/>
+              <w:contextualSpacing w:val="0"/>
+              <w:rPr/>
+            </w:pPr>
+            <w:r>
+              <w:rPr>
+                <w:rtl w:val="0"/>
+              </w:rPr>
+              <w:t xml:space="preserve">IM shall allow the user to contact emergency services.</w:t>
+            </w:r>
+          </w:p>
+        </w:tc>
+      </w:tr>
+    </w:tbl>
+    <w:p>
+      <w:pPr>
+        <w:contextualSpacing w:val="0"/>
+        <w:rPr>
+          <w:b w:val="1"/>
+          <w:sz w:val="24"/>
+          <w:szCs w:val="24"/>
+        </w:rPr>
+      </w:pPr>
+      <w:r>
+        <w:rPr>
+          <w:rtl w:val="0"/>
+        </w:rPr>
+      </w:r>
+    </w:p>
+    <w:p>
+      <w:pPr>
+        <w:contextualSpacing w:val="0"/>
+        <w:rPr>
+          <w:b w:val="1"/>
+          <w:sz w:val="24"/>
+          <w:szCs w:val="24"/>
+        </w:rPr>
+      </w:pPr>
+      <w:r>
+        <w:rPr>
+          <w:rtl w:val="0"/>
+        </w:rPr>
+      </w:r>
+    </w:p>
+    <w:tbl>
+      <w:tblPr>
+        <w:tblStyle w:val="Table4"/>
+        <w:tblW w:w="9360.0" w:type="dxa"/>
+        <w:jc w:val="left"/>
+        <w:tblInd w:w="100.0" w:type="pct"/>
+        <w:tblBorders>
+          <w:top w:color="000000" w:space="0" w:sz="8" w:val="single"/>
+          <w:left w:color="000000" w:space="0" w:sz="8" w:val="single"/>
+          <w:bottom w:color="000000" w:space="0" w:sz="8" w:val="single"/>
+          <w:right w:color="000000" w:space="0" w:sz="8" w:val="single"/>
+          <w:insideH w:color="000000" w:space="0" w:sz="8" w:val="single"/>
+          <w:insideV w:color="000000" w:space="0" w:sz="8" w:val="single"/>
+        </w:tblBorders>
+        <w:tblLayout w:type="fixed"/>
+        <w:tblLook w:val="0600"/>
+      </w:tblPr>
+      <w:tblGrid>
+        <w:gridCol w:w="2040"/>
+        <w:gridCol w:w="7320"/>
+        <w:tblGridChange w:id="0">
+          <w:tblGrid>
+            <w:gridCol w:w="2040"/>
+            <w:gridCol w:w="7320"/>
+          </w:tblGrid>
+        </w:tblGridChange>
+      </w:tblGrid>
+      <w:tr>
         <w:tc>
           <w:tcPr>
             <w:gridSpan w:val="2"/>
@@ -9389,405 +9483,10 @@
               </w:rPr>
               <w:t xml:space="preserve">Requirements Related to Design Module 2.4: Login Module (LM)</w:t>
             </w:r>
-            <w:r>
-              <w:rPr>
-                <w:rtl w:val="0"/>
-              </w:rPr>
-            </w:r>
           </w:p>
         </w:tc>
       </w:tr>
       <w:tr>
-        <w:tc>
-          <w:tcPr>
-            <w:tcBorders>
-              <w:top w:color="000000" w:space="0" w:sz="12" w:val="single"/>
-            </w:tcBorders>
-            <w:shd w:fill="auto" w:val="clear"/>
-            <w:tcMar>
-              <w:top w:w="100.0" w:type="dxa"/>
-              <w:left w:w="100.0" w:type="dxa"/>
-              <w:bottom w:w="100.0" w:type="dxa"/>
-              <w:right w:w="100.0" w:type="dxa"/>
-            </w:tcMar>
-            <w:vAlign w:val="top"/>
-          </w:tcPr>
-          <w:p>
-            <w:pPr>
-              <w:widowControl w:val="0"/>
-              <w:spacing w:line="240" w:lineRule="auto"/>
-              <w:contextualSpacing w:val="0"/>
-              <w:jc w:val="center"/>
-              <w:rPr/>
-            </w:pPr>
-            <w:r>
-              <w:rPr>
-                <w:rtl w:val="0"/>
-              </w:rPr>
-              <w:t xml:space="preserve">Requirement No.</w:t>
-            </w:r>
-            <w:r>
-              <w:rPr>
-                <w:rtl w:val="0"/>
-              </w:rPr>
-            </w:r>
-          </w:p>
-        </w:tc>
-        <w:tc>
-          <w:tcPr>
-            <w:tcBorders>
-              <w:top w:color="000000" w:space="0" w:sz="12" w:val="single"/>
-            </w:tcBorders>
-            <w:shd w:fill="auto" w:val="clear"/>
-            <w:tcMar>
-              <w:top w:w="100.0" w:type="dxa"/>
-              <w:left w:w="100.0" w:type="dxa"/>
-              <w:bottom w:w="100.0" w:type="dxa"/>
-              <w:right w:w="100.0" w:type="dxa"/>
-            </w:tcMar>
-            <w:vAlign w:val="top"/>
-          </w:tcPr>
-          <w:p>
-            <w:pPr>
-              <w:widowControl w:val="0"/>
-              <w:spacing w:line="240" w:lineRule="auto"/>
-              <w:contextualSpacing w:val="0"/>
-              <w:jc w:val="center"/>
-              <w:rPr/>
-            </w:pPr>
-            <w:r>
-              <w:rPr>
-                <w:rtl w:val="0"/>
-              </w:rPr>
-              <w:t xml:space="preserve">Requirement Description</w:t>
-            </w:r>
-            <w:r>
-              <w:rPr>
-                <w:rtl w:val="0"/>
-              </w:rPr>
-            </w:r>
-          </w:p>
-        </w:tc>
-      </w:tr>
-      <w:tr>
-        <w:tc>
-          <w:tcPr>
-            <w:shd w:fill="auto" w:val="clear"/>
-            <w:tcMar>
-              <w:top w:w="100.0" w:type="dxa"/>
-              <w:left w:w="100.0" w:type="dxa"/>
-              <w:bottom w:w="100.0" w:type="dxa"/>
-              <w:right w:w="100.0" w:type="dxa"/>
-            </w:tcMar>
-            <w:vAlign w:val="top"/>
-          </w:tcPr>
-          <w:p>
-            <w:pPr>
-              <w:widowControl w:val="0"/>
-              <w:spacing w:line="240" w:lineRule="auto"/>
-              <w:contextualSpacing w:val="0"/>
-              <w:rPr/>
-            </w:pPr>
-            <w:r>
-              <w:rPr>
-                <w:rtl w:val="0"/>
-              </w:rPr>
-              <w:t xml:space="preserve">3.</w:t>
-            </w:r>
-            <w:r>
-              <w:rPr>
-                <w:rtl w:val="0"/>
-              </w:rPr>
-              <w:t xml:space="preserve">4.1</w:t>
-            </w:r>
-          </w:p>
-        </w:tc>
-        <w:tc>
-          <w:tcPr>
-            <w:shd w:fill="auto" w:val="clear"/>
-            <w:tcMar>
-              <w:top w:w="100.0" w:type="dxa"/>
-              <w:left w:w="100.0" w:type="dxa"/>
-              <w:bottom w:w="100.0" w:type="dxa"/>
-              <w:right w:w="100.0" w:type="dxa"/>
-            </w:tcMar>
-            <w:vAlign w:val="top"/>
-          </w:tcPr>
-          <w:p>
-            <w:pPr>
-              <w:widowControl w:val="0"/>
-              <w:spacing w:line="240" w:lineRule="auto"/>
-              <w:contextualSpacing w:val="0"/>
-              <w:rPr/>
-            </w:pPr>
-            <w:r>
-              <w:rPr>
-                <w:rtl w:val="0"/>
-              </w:rPr>
-              <w:t xml:space="preserve">LM shall allow user to create account</w:t>
-            </w:r>
-          </w:p>
-        </w:tc>
-      </w:tr>
-      <w:tr>
-        <w:tc>
-          <w:tcPr>
-            <w:shd w:fill="auto" w:val="clear"/>
-            <w:tcMar>
-              <w:top w:w="100.0" w:type="dxa"/>
-              <w:left w:w="100.0" w:type="dxa"/>
-              <w:bottom w:w="100.0" w:type="dxa"/>
-              <w:right w:w="100.0" w:type="dxa"/>
-            </w:tcMar>
-            <w:vAlign w:val="top"/>
-          </w:tcPr>
-          <w:p>
-            <w:pPr>
-              <w:widowControl w:val="0"/>
-              <w:spacing w:line="240" w:lineRule="auto"/>
-              <w:contextualSpacing w:val="0"/>
-              <w:rPr/>
-            </w:pPr>
-            <w:r>
-              <w:rPr>
-                <w:rtl w:val="0"/>
-              </w:rPr>
-              <w:t xml:space="preserve">3.</w:t>
-            </w:r>
-            <w:r>
-              <w:rPr>
-                <w:rtl w:val="0"/>
-              </w:rPr>
-              <w:t xml:space="preserve">4.2</w:t>
-            </w:r>
-          </w:p>
-        </w:tc>
-        <w:tc>
-          <w:tcPr>
-            <w:shd w:fill="auto" w:val="clear"/>
-            <w:tcMar>
-              <w:top w:w="100.0" w:type="dxa"/>
-              <w:left w:w="100.0" w:type="dxa"/>
-              <w:bottom w:w="100.0" w:type="dxa"/>
-              <w:right w:w="100.0" w:type="dxa"/>
-            </w:tcMar>
-            <w:vAlign w:val="top"/>
-          </w:tcPr>
-          <w:p>
-            <w:pPr>
-              <w:widowControl w:val="0"/>
-              <w:spacing w:line="240" w:lineRule="auto"/>
-              <w:contextualSpacing w:val="0"/>
-              <w:rPr/>
-            </w:pPr>
-            <w:r>
-              <w:rPr>
-                <w:rtl w:val="0"/>
-              </w:rPr>
-              <w:t xml:space="preserve">LM shall allow user to login to existing account</w:t>
-            </w:r>
-          </w:p>
-        </w:tc>
-      </w:tr>
-      <w:tr>
-        <w:tc>
-          <w:tcPr>
-            <w:gridSpan w:val="2"/>
-            <w:tcBorders>
-              <w:bottom w:color="000000" w:space="0" w:sz="12" w:val="single"/>
-            </w:tcBorders>
-            <w:shd w:fill="auto" w:val="clear"/>
-            <w:tcMar>
-              <w:top w:w="100.0" w:type="dxa"/>
-              <w:left w:w="100.0" w:type="dxa"/>
-              <w:bottom w:w="100.0" w:type="dxa"/>
-              <w:right w:w="100.0" w:type="dxa"/>
-            </w:tcMar>
-            <w:vAlign w:val="top"/>
-          </w:tcPr>
-          <w:p>
-            <w:pPr>
-              <w:contextualSpacing w:val="0"/>
-              <w:jc w:val="center"/>
-              <w:rPr/>
-            </w:pPr>
-            <w:r>
-              <w:rPr>
-                <w:b w:val="1"/>
-                <w:sz w:val="24"/>
-                <w:szCs w:val="24"/>
-                <w:rtl w:val="0"/>
-              </w:rPr>
-              <w:t xml:space="preserve">Design Module 2.4 Requirements Not Implemented Due To Time Constraints</w:t>
-            </w:r>
-            <w:r>
-              <w:rPr>
-                <w:rtl w:val="0"/>
-              </w:rPr>
-            </w:r>
-          </w:p>
-        </w:tc>
-      </w:tr>
-      <w:tr>
-        <w:tc>
-          <w:tcPr>
-            <w:shd w:fill="auto" w:val="clear"/>
-            <w:tcMar>
-              <w:top w:w="100.0" w:type="dxa"/>
-              <w:left w:w="100.0" w:type="dxa"/>
-              <w:bottom w:w="100.0" w:type="dxa"/>
-              <w:right w:w="100.0" w:type="dxa"/>
-            </w:tcMar>
-            <w:vAlign w:val="top"/>
-          </w:tcPr>
-          <w:p>
-            <w:pPr>
-              <w:widowControl w:val="0"/>
-              <w:spacing w:line="240" w:lineRule="auto"/>
-              <w:contextualSpacing w:val="0"/>
-              <w:rPr/>
-            </w:pPr>
-            <w:r>
-              <w:rPr>
-                <w:rtl w:val="0"/>
-              </w:rPr>
-              <w:t xml:space="preserve">3.4.1</w:t>
-            </w:r>
-          </w:p>
-        </w:tc>
-        <w:tc>
-          <w:tcPr>
-            <w:shd w:fill="auto" w:val="clear"/>
-            <w:tcMar>
-              <w:top w:w="100.0" w:type="dxa"/>
-              <w:left w:w="100.0" w:type="dxa"/>
-              <w:bottom w:w="100.0" w:type="dxa"/>
-              <w:right w:w="100.0" w:type="dxa"/>
-            </w:tcMar>
-            <w:vAlign w:val="top"/>
-          </w:tcPr>
-          <w:p>
-            <w:pPr>
-              <w:widowControl w:val="0"/>
-              <w:spacing w:line="240" w:lineRule="auto"/>
-              <w:contextualSpacing w:val="0"/>
-              <w:rPr/>
-            </w:pPr>
-            <w:r>
-              <w:rPr>
-                <w:rtl w:val="0"/>
-              </w:rPr>
-              <w:t xml:space="preserve">LM shall allow user to create account</w:t>
-            </w:r>
-            <w:r>
-              <w:rPr>
-                <w:rtl w:val="0"/>
-              </w:rPr>
-            </w:r>
-          </w:p>
-        </w:tc>
-      </w:tr>
-      <w:tr>
-        <w:tc>
-          <w:tcPr>
-            <w:shd w:fill="auto" w:val="clear"/>
-            <w:tcMar>
-              <w:top w:w="100.0" w:type="dxa"/>
-              <w:left w:w="100.0" w:type="dxa"/>
-              <w:bottom w:w="100.0" w:type="dxa"/>
-              <w:right w:w="100.0" w:type="dxa"/>
-            </w:tcMar>
-            <w:vAlign w:val="top"/>
-          </w:tcPr>
-          <w:p>
-            <w:pPr>
-              <w:widowControl w:val="0"/>
-              <w:spacing w:line="240" w:lineRule="auto"/>
-              <w:contextualSpacing w:val="0"/>
-              <w:rPr/>
-            </w:pPr>
-            <w:r>
-              <w:rPr>
-                <w:rtl w:val="0"/>
-              </w:rPr>
-              <w:t xml:space="preserve">3.4.2</w:t>
-            </w:r>
-          </w:p>
-        </w:tc>
-        <w:tc>
-          <w:tcPr>
-            <w:shd w:fill="auto" w:val="clear"/>
-            <w:tcMar>
-              <w:top w:w="100.0" w:type="dxa"/>
-              <w:left w:w="100.0" w:type="dxa"/>
-              <w:bottom w:w="100.0" w:type="dxa"/>
-              <w:right w:w="100.0" w:type="dxa"/>
-            </w:tcMar>
-            <w:vAlign w:val="top"/>
-          </w:tcPr>
-          <w:p>
-            <w:pPr>
-              <w:widowControl w:val="0"/>
-              <w:spacing w:line="240" w:lineRule="auto"/>
-              <w:contextualSpacing w:val="0"/>
-              <w:rPr/>
-            </w:pPr>
-            <w:r>
-              <w:rPr>
-                <w:rtl w:val="0"/>
-              </w:rPr>
-              <w:t xml:space="preserve">LM shall allow user to login to existing account</w:t>
-            </w:r>
-          </w:p>
-        </w:tc>
-      </w:tr>
-      <w:tr>
-        <w:trPr>
-          <w:trHeight w:val="440" w:hRule="atLeast"/>
-        </w:trPr>
-        <w:tc>
-          <w:tcPr>
-            <w:gridSpan w:val="2"/>
-            <w:tcBorders>
-              <w:top w:color="000000" w:space="0" w:sz="12" w:val="single"/>
-              <w:left w:color="000000" w:space="0" w:sz="12" w:val="single"/>
-              <w:bottom w:color="000000" w:space="0" w:sz="12" w:val="single"/>
-            </w:tcBorders>
-            <w:shd w:fill="auto" w:val="clear"/>
-            <w:tcMar>
-              <w:top w:w="100.0" w:type="dxa"/>
-              <w:left w:w="100.0" w:type="dxa"/>
-              <w:bottom w:w="100.0" w:type="dxa"/>
-              <w:right w:w="100.0" w:type="dxa"/>
-            </w:tcMar>
-            <w:vAlign w:val="top"/>
-          </w:tcPr>
-          <w:p>
-            <w:pPr>
-              <w:contextualSpacing w:val="0"/>
-              <w:jc w:val="center"/>
-              <w:rPr>
-                <w:b w:val="1"/>
-                <w:sz w:val="24"/>
-                <w:szCs w:val="24"/>
-              </w:rPr>
-            </w:pPr>
-            <w:r>
-              <w:rPr>
-                <w:b w:val="1"/>
-                <w:sz w:val="24"/>
-                <w:szCs w:val="24"/>
-                <w:rtl w:val="0"/>
-              </w:rPr>
-              <w:t xml:space="preserve">Requirements Related to 2.5: Statistics Module (SM)</w:t>
-            </w:r>
-          </w:p>
-        </w:tc>
-      </w:tr>
-      <w:tr>
-        <w:trPr>
-          <w:trHeight w:val="440" w:hRule="atLeast"/>
-        </w:trPr>
         <w:tc>
           <w:tcPr>
             <w:tcBorders>
@@ -9850,74 +9549,6 @@
         </w:tc>
       </w:tr>
       <w:tr>
-        <w:trPr>
-          <w:trHeight w:val="440" w:hRule="atLeast"/>
-        </w:trPr>
-        <w:tc>
-          <w:tcPr>
-            <w:tcBorders>
-              <w:top w:color="000000" w:space="0" w:sz="12" w:val="single"/>
-            </w:tcBorders>
-            <w:shd w:fill="auto" w:val="clear"/>
-            <w:tcMar>
-              <w:top w:w="100.0" w:type="dxa"/>
-              <w:left w:w="100.0" w:type="dxa"/>
-              <w:bottom w:w="100.0" w:type="dxa"/>
-              <w:right w:w="100.0" w:type="dxa"/>
-            </w:tcMar>
-            <w:vAlign w:val="top"/>
-          </w:tcPr>
-          <w:p>
-            <w:pPr>
-              <w:widowControl w:val="0"/>
-              <w:spacing w:line="240" w:lineRule="auto"/>
-              <w:contextualSpacing w:val="0"/>
-              <w:jc w:val="left"/>
-              <w:rPr/>
-            </w:pPr>
-            <w:r>
-              <w:rPr>
-                <w:rtl w:val="0"/>
-              </w:rPr>
-              <w:t xml:space="preserve">3.5.1</w:t>
-            </w:r>
-          </w:p>
-        </w:tc>
-        <w:tc>
-          <w:tcPr>
-            <w:tcBorders>
-              <w:top w:color="000000" w:space="0" w:sz="12" w:val="single"/>
-            </w:tcBorders>
-            <w:shd w:fill="auto" w:val="clear"/>
-            <w:tcMar>
-              <w:top w:w="100.0" w:type="dxa"/>
-              <w:left w:w="100.0" w:type="dxa"/>
-              <w:bottom w:w="100.0" w:type="dxa"/>
-              <w:right w:w="100.0" w:type="dxa"/>
-            </w:tcMar>
-            <w:vAlign w:val="top"/>
-          </w:tcPr>
-          <w:p>
-            <w:pPr>
-              <w:widowControl w:val="0"/>
-              <w:spacing w:line="240" w:lineRule="auto"/>
-              <w:contextualSpacing w:val="0"/>
-              <w:jc w:val="left"/>
-              <w:rPr/>
-            </w:pPr>
-            <w:r>
-              <w:rPr>
-                <w:rtl w:val="0"/>
-              </w:rPr>
-              <w:t xml:space="preserve">SM shall store user data.</w:t>
-            </w:r>
-          </w:p>
-        </w:tc>
-      </w:tr>
-      <w:tr>
-        <w:trPr>
-          <w:trHeight w:val="440" w:hRule="atLeast"/>
-        </w:trPr>
         <w:tc>
           <w:tcPr>
             <w:shd w:fill="auto" w:val="clear"/>
@@ -9940,13 +9571,7 @@
               <w:rPr>
                 <w:rtl w:val="0"/>
               </w:rPr>
-              <w:t xml:space="preserve">3.</w:t>
-            </w:r>
-            <w:r>
-              <w:rPr>
-                <w:rtl w:val="0"/>
-              </w:rPr>
-              <w:t xml:space="preserve">5.2</w:t>
+              <w:t xml:space="preserve">3.4.1</w:t>
             </w:r>
           </w:p>
         </w:tc>
@@ -9972,20 +9597,80 @@
               <w:rPr>
                 <w:rtl w:val="0"/>
               </w:rPr>
-              <w:t xml:space="preserve">SM shall track user data.</w:t>
+              <w:t xml:space="preserve">LM shall allow user to create account</w:t>
             </w:r>
           </w:p>
         </w:tc>
       </w:tr>
       <w:tr>
-        <w:trPr>
-          <w:trHeight w:val="440" w:hRule="atLeast"/>
-        </w:trPr>
+        <w:tc>
+          <w:tcPr>
+            <w:tcBorders>
+              <w:bottom w:color="000000" w:space="0" w:sz="12" w:val="single"/>
+            </w:tcBorders>
+            <w:shd w:fill="auto" w:val="clear"/>
+            <w:tcMar>
+              <w:top w:w="100.0" w:type="dxa"/>
+              <w:left w:w="100.0" w:type="dxa"/>
+              <w:bottom w:w="100.0" w:type="dxa"/>
+              <w:right w:w="100.0" w:type="dxa"/>
+            </w:tcMar>
+            <w:vAlign w:val="top"/>
+          </w:tcPr>
+          <w:p>
+            <w:pPr>
+              <w:widowControl w:val="0"/>
+              <w:spacing w:line="240" w:lineRule="auto"/>
+              <w:contextualSpacing w:val="0"/>
+              <w:rPr/>
+            </w:pPr>
+            <w:r>
+              <w:rPr>
+                <w:rtl w:val="0"/>
+              </w:rPr>
+              <w:t xml:space="preserve">3.4.2</w:t>
+            </w:r>
+          </w:p>
+        </w:tc>
+        <w:tc>
+          <w:tcPr>
+            <w:tcBorders>
+              <w:bottom w:color="000000" w:space="0" w:sz="12" w:val="single"/>
+            </w:tcBorders>
+            <w:shd w:fill="auto" w:val="clear"/>
+            <w:tcMar>
+              <w:top w:w="100.0" w:type="dxa"/>
+              <w:left w:w="100.0" w:type="dxa"/>
+              <w:bottom w:w="100.0" w:type="dxa"/>
+              <w:right w:w="100.0" w:type="dxa"/>
+            </w:tcMar>
+            <w:vAlign w:val="top"/>
+          </w:tcPr>
+          <w:p>
+            <w:pPr>
+              <w:widowControl w:val="0"/>
+              <w:spacing w:line="240" w:lineRule="auto"/>
+              <w:contextualSpacing w:val="0"/>
+              <w:rPr/>
+            </w:pPr>
+            <w:r>
+              <w:rPr>
+                <w:rtl w:val="0"/>
+              </w:rPr>
+              <w:t xml:space="preserve">LM shall allow user to login to existing account</w:t>
+            </w:r>
+          </w:p>
+        </w:tc>
+      </w:tr>
+      <w:tr>
         <w:tc>
           <w:tcPr>
             <w:gridSpan w:val="2"/>
             <w:tcBorders>
+              <w:top w:color="000000" w:space="0" w:sz="12" w:val="single"/>
+              <w:left w:color="000000" w:space="0" w:sz="12" w:val="single"/>
               <w:bottom w:color="000000" w:space="0" w:sz="12" w:val="single"/>
+              <w:right w:color="000000" w:space="0" w:sz="12" w:val="single"/>
             </w:tcBorders>
             <w:shd w:fill="auto" w:val="clear"/>
             <w:tcMar>
@@ -10009,7 +9694,7 @@
                 <w:szCs w:val="24"/>
                 <w:rtl w:val="0"/>
               </w:rPr>
-              <w:t xml:space="preserve">Design Module 2.5 Requirements Not Implemented Due To Time Constraints</w:t>
+              <w:t xml:space="preserve">Design Module 2.4 Requirements Not Implemented Due To Time Constraints</w:t>
             </w:r>
             <w:r>
               <w:rPr>
@@ -10020,9 +9705,287 @@
         </w:tc>
       </w:tr>
       <w:tr>
-        <w:trPr>
-          <w:trHeight w:val="440" w:hRule="atLeast"/>
-        </w:trPr>
+        <w:tc>
+          <w:tcPr>
+            <w:tcBorders>
+              <w:top w:color="000000" w:space="0" w:sz="12" w:val="single"/>
+            </w:tcBorders>
+            <w:shd w:fill="auto" w:val="clear"/>
+            <w:tcMar>
+              <w:top w:w="100.0" w:type="dxa"/>
+              <w:left w:w="100.0" w:type="dxa"/>
+              <w:bottom w:w="100.0" w:type="dxa"/>
+              <w:right w:w="100.0" w:type="dxa"/>
+            </w:tcMar>
+            <w:vAlign w:val="top"/>
+          </w:tcPr>
+          <w:p>
+            <w:pPr>
+              <w:widowControl w:val="0"/>
+              <w:spacing w:line="240" w:lineRule="auto"/>
+              <w:contextualSpacing w:val="0"/>
+              <w:rPr/>
+            </w:pPr>
+            <w:r>
+              <w:rPr>
+                <w:rtl w:val="0"/>
+              </w:rPr>
+              <w:t xml:space="preserve">3.4.1</w:t>
+            </w:r>
+          </w:p>
+        </w:tc>
+        <w:tc>
+          <w:tcPr>
+            <w:tcBorders>
+              <w:top w:color="000000" w:space="0" w:sz="12" w:val="single"/>
+            </w:tcBorders>
+            <w:shd w:fill="auto" w:val="clear"/>
+            <w:tcMar>
+              <w:top w:w="100.0" w:type="dxa"/>
+              <w:left w:w="100.0" w:type="dxa"/>
+              <w:bottom w:w="100.0" w:type="dxa"/>
+              <w:right w:w="100.0" w:type="dxa"/>
+            </w:tcMar>
+            <w:vAlign w:val="top"/>
+          </w:tcPr>
+          <w:p>
+            <w:pPr>
+              <w:widowControl w:val="0"/>
+              <w:spacing w:line="240" w:lineRule="auto"/>
+              <w:contextualSpacing w:val="0"/>
+              <w:rPr/>
+            </w:pPr>
+            <w:r>
+              <w:rPr>
+                <w:rtl w:val="0"/>
+              </w:rPr>
+              <w:t xml:space="preserve">LM shall allow user to create account</w:t>
+            </w:r>
+          </w:p>
+        </w:tc>
+      </w:tr>
+      <w:tr>
+        <w:tc>
+          <w:tcPr>
+            <w:shd w:fill="auto" w:val="clear"/>
+            <w:tcMar>
+              <w:top w:w="100.0" w:type="dxa"/>
+              <w:left w:w="100.0" w:type="dxa"/>
+              <w:bottom w:w="100.0" w:type="dxa"/>
+              <w:right w:w="100.0" w:type="dxa"/>
+            </w:tcMar>
+            <w:vAlign w:val="top"/>
+          </w:tcPr>
+          <w:p>
+            <w:pPr>
+              <w:widowControl w:val="0"/>
+              <w:spacing w:line="240" w:lineRule="auto"/>
+              <w:contextualSpacing w:val="0"/>
+              <w:rPr/>
+            </w:pPr>
+            <w:r>
+              <w:rPr>
+                <w:rtl w:val="0"/>
+              </w:rPr>
+              <w:t xml:space="preserve">3.4.2</w:t>
+            </w:r>
+          </w:p>
+        </w:tc>
+        <w:tc>
+          <w:tcPr>
+            <w:shd w:fill="auto" w:val="clear"/>
+            <w:tcMar>
+              <w:top w:w="100.0" w:type="dxa"/>
+              <w:left w:w="100.0" w:type="dxa"/>
+              <w:bottom w:w="100.0" w:type="dxa"/>
+              <w:right w:w="100.0" w:type="dxa"/>
+            </w:tcMar>
+            <w:vAlign w:val="top"/>
+          </w:tcPr>
+          <w:p>
+            <w:pPr>
+              <w:widowControl w:val="0"/>
+              <w:spacing w:line="240" w:lineRule="auto"/>
+              <w:contextualSpacing w:val="0"/>
+              <w:rPr/>
+            </w:pPr>
+            <w:r>
+              <w:rPr>
+                <w:rtl w:val="0"/>
+              </w:rPr>
+              <w:t xml:space="preserve">LM shall allow user to login to existing account</w:t>
+            </w:r>
+          </w:p>
+        </w:tc>
+      </w:tr>
+    </w:tbl>
+    <w:p>
+      <w:pPr>
+        <w:contextualSpacing w:val="0"/>
+        <w:rPr>
+          <w:b w:val="1"/>
+          <w:sz w:val="24"/>
+          <w:szCs w:val="24"/>
+        </w:rPr>
+      </w:pPr>
+      <w:r>
+        <w:rPr>
+          <w:rtl w:val="0"/>
+        </w:rPr>
+      </w:r>
+    </w:p>
+    <w:p>
+      <w:pPr>
+        <w:tabs>
+          <w:tab w:val="left" w:pos="360"/>
+          <w:tab w:val="left" w:pos="720"/>
+          <w:tab w:val="left" w:pos="1080"/>
+          <w:tab w:val="left" w:pos="7920"/>
+        </w:tabs>
+        <w:spacing w:line="240" w:lineRule="auto"/>
+        <w:contextualSpacing w:val="0"/>
+        <w:rPr>
+          <w:rFonts w:ascii="Helvetica Neue" w:cs="Helvetica Neue" w:eastAsia="Helvetica Neue" w:hAnsi="Helvetica Neue"/>
+          <w:sz w:val="28"/>
+          <w:szCs w:val="28"/>
+        </w:rPr>
+      </w:pPr>
+      <w:r>
+        <w:rPr>
+          <w:rtl w:val="0"/>
+        </w:rPr>
+      </w:r>
+    </w:p>
+    <w:tbl>
+      <w:tblPr>
+        <w:tblStyle w:val="Table5"/>
+        <w:tblW w:w="9360.0" w:type="dxa"/>
+        <w:jc w:val="left"/>
+        <w:tblInd w:w="100.0" w:type="pct"/>
+        <w:tblBorders>
+          <w:top w:color="000000" w:space="0" w:sz="8" w:val="single"/>
+          <w:left w:color="000000" w:space="0" w:sz="8" w:val="single"/>
+          <w:bottom w:color="000000" w:space="0" w:sz="8" w:val="single"/>
+          <w:right w:color="000000" w:space="0" w:sz="8" w:val="single"/>
+          <w:insideH w:color="000000" w:space="0" w:sz="8" w:val="single"/>
+          <w:insideV w:color="000000" w:space="0" w:sz="8" w:val="single"/>
+        </w:tblBorders>
+        <w:tblLayout w:type="fixed"/>
+        <w:tblLook w:val="0600"/>
+      </w:tblPr>
+      <w:tblGrid>
+        <w:gridCol w:w="2055"/>
+        <w:gridCol w:w="7305"/>
+        <w:tblGridChange w:id="0">
+          <w:tblGrid>
+            <w:gridCol w:w="2055"/>
+            <w:gridCol w:w="7305"/>
+          </w:tblGrid>
+        </w:tblGridChange>
+      </w:tblGrid>
+      <w:tr>
+        <w:tc>
+          <w:tcPr>
+            <w:gridSpan w:val="2"/>
+            <w:tcBorders>
+              <w:top w:color="000000" w:space="0" w:sz="12" w:val="single"/>
+              <w:left w:color="000000" w:space="0" w:sz="12" w:val="single"/>
+              <w:bottom w:color="000000" w:space="0" w:sz="12" w:val="single"/>
+            </w:tcBorders>
+            <w:shd w:fill="auto" w:val="clear"/>
+            <w:tcMar>
+              <w:top w:w="100.0" w:type="dxa"/>
+              <w:left w:w="100.0" w:type="dxa"/>
+              <w:bottom w:w="100.0" w:type="dxa"/>
+              <w:right w:w="100.0" w:type="dxa"/>
+            </w:tcMar>
+            <w:vAlign w:val="top"/>
+          </w:tcPr>
+          <w:p>
+            <w:pPr>
+              <w:contextualSpacing w:val="0"/>
+              <w:jc w:val="center"/>
+              <w:rPr>
+                <w:b w:val="1"/>
+                <w:sz w:val="24"/>
+                <w:szCs w:val="24"/>
+              </w:rPr>
+            </w:pPr>
+            <w:r>
+              <w:rPr>
+                <w:b w:val="1"/>
+                <w:sz w:val="24"/>
+                <w:szCs w:val="24"/>
+                <w:rtl w:val="0"/>
+              </w:rPr>
+              <w:t xml:space="preserve">Requirements Related to 2.5: Statistics Module (SM)</w:t>
+            </w:r>
+          </w:p>
+        </w:tc>
+      </w:tr>
+      <w:tr>
+        <w:tc>
+          <w:tcPr>
+            <w:tcBorders>
+              <w:top w:color="000000" w:space="0" w:sz="12" w:val="single"/>
+            </w:tcBorders>
+            <w:shd w:fill="auto" w:val="clear"/>
+            <w:tcMar>
+              <w:top w:w="100.0" w:type="dxa"/>
+              <w:left w:w="100.0" w:type="dxa"/>
+              <w:bottom w:w="100.0" w:type="dxa"/>
+              <w:right w:w="100.0" w:type="dxa"/>
+            </w:tcMar>
+            <w:vAlign w:val="top"/>
+          </w:tcPr>
+          <w:p>
+            <w:pPr>
+              <w:widowControl w:val="0"/>
+              <w:spacing w:line="240" w:lineRule="auto"/>
+              <w:contextualSpacing w:val="0"/>
+              <w:jc w:val="center"/>
+              <w:rPr/>
+            </w:pPr>
+            <w:r>
+              <w:rPr>
+                <w:rtl w:val="0"/>
+              </w:rPr>
+              <w:t xml:space="preserve">Requirement No.</w:t>
+            </w:r>
+          </w:p>
+        </w:tc>
+        <w:tc>
+          <w:tcPr>
+            <w:tcBorders>
+              <w:top w:color="000000" w:space="0" w:sz="12" w:val="single"/>
+            </w:tcBorders>
+            <w:shd w:fill="auto" w:val="clear"/>
+            <w:tcMar>
+              <w:top w:w="100.0" w:type="dxa"/>
+              <w:left w:w="100.0" w:type="dxa"/>
+              <w:bottom w:w="100.0" w:type="dxa"/>
+              <w:right w:w="100.0" w:type="dxa"/>
+            </w:tcMar>
+            <w:vAlign w:val="top"/>
+          </w:tcPr>
+          <w:p>
+            <w:pPr>
+              <w:widowControl w:val="0"/>
+              <w:spacing w:line="240" w:lineRule="auto"/>
+              <w:contextualSpacing w:val="0"/>
+              <w:jc w:val="center"/>
+              <w:rPr/>
+            </w:pPr>
+            <w:r>
+              <w:rPr>
+                <w:rtl w:val="0"/>
+              </w:rPr>
+              <w:t xml:space="preserve">Requirement Description</w:t>
+            </w:r>
+          </w:p>
+        </w:tc>
+      </w:tr>
+      <w:tr>
         <w:tc>
           <w:tcPr>
             <w:tcBorders>
@@ -10083,9 +10046,168 @@
         </w:tc>
       </w:tr>
       <w:tr>
-        <w:trPr>
-          <w:trHeight w:val="440" w:hRule="atLeast"/>
-        </w:trPr>
+        <w:tc>
+          <w:tcPr>
+            <w:tcBorders>
+              <w:bottom w:color="000000" w:space="0" w:sz="12" w:val="single"/>
+            </w:tcBorders>
+            <w:shd w:fill="auto" w:val="clear"/>
+            <w:tcMar>
+              <w:top w:w="100.0" w:type="dxa"/>
+              <w:left w:w="100.0" w:type="dxa"/>
+              <w:bottom w:w="100.0" w:type="dxa"/>
+              <w:right w:w="100.0" w:type="dxa"/>
+            </w:tcMar>
+            <w:vAlign w:val="top"/>
+          </w:tcPr>
+          <w:p>
+            <w:pPr>
+              <w:widowControl w:val="0"/>
+              <w:spacing w:line="240" w:lineRule="auto"/>
+              <w:contextualSpacing w:val="0"/>
+              <w:rPr/>
+            </w:pPr>
+            <w:r>
+              <w:rPr>
+                <w:rtl w:val="0"/>
+              </w:rPr>
+              <w:t xml:space="preserve">3.5.2</w:t>
+            </w:r>
+          </w:p>
+        </w:tc>
+        <w:tc>
+          <w:tcPr>
+            <w:tcBorders>
+              <w:bottom w:color="000000" w:space="0" w:sz="12" w:val="single"/>
+            </w:tcBorders>
+            <w:shd w:fill="auto" w:val="clear"/>
+            <w:tcMar>
+              <w:top w:w="100.0" w:type="dxa"/>
+              <w:left w:w="100.0" w:type="dxa"/>
+              <w:bottom w:w="100.0" w:type="dxa"/>
+              <w:right w:w="100.0" w:type="dxa"/>
+            </w:tcMar>
+            <w:vAlign w:val="top"/>
+          </w:tcPr>
+          <w:p>
+            <w:pPr>
+              <w:widowControl w:val="0"/>
+              <w:spacing w:line="240" w:lineRule="auto"/>
+              <w:contextualSpacing w:val="0"/>
+              <w:rPr/>
+            </w:pPr>
+            <w:r>
+              <w:rPr>
+                <w:rtl w:val="0"/>
+              </w:rPr>
+              <w:t xml:space="preserve">SM shall track user data.</w:t>
+            </w:r>
+          </w:p>
+        </w:tc>
+      </w:tr>
+      <w:tr>
+        <w:tc>
+          <w:tcPr>
+            <w:gridSpan w:val="2"/>
+            <w:tcBorders>
+              <w:top w:color="000000" w:space="0" w:sz="12" w:val="single"/>
+              <w:left w:color="000000" w:space="0" w:sz="12" w:val="single"/>
+              <w:bottom w:color="000000" w:space="0" w:sz="12" w:val="single"/>
+              <w:right w:color="000000" w:space="0" w:sz="12" w:val="single"/>
+            </w:tcBorders>
+            <w:shd w:fill="auto" w:val="clear"/>
+            <w:tcMar>
+              <w:top w:w="100.0" w:type="dxa"/>
+              <w:left w:w="100.0" w:type="dxa"/>
+              <w:bottom w:w="100.0" w:type="dxa"/>
+              <w:right w:w="100.0" w:type="dxa"/>
+            </w:tcMar>
+            <w:vAlign w:val="top"/>
+          </w:tcPr>
+          <w:p>
+            <w:pPr>
+              <w:contextualSpacing w:val="0"/>
+              <w:jc w:val="center"/>
+              <w:rPr/>
+            </w:pPr>
+            <w:r>
+              <w:rPr>
+                <w:b w:val="1"/>
+                <w:sz w:val="24"/>
+                <w:szCs w:val="24"/>
+                <w:rtl w:val="0"/>
+              </w:rPr>
+              <w:t xml:space="preserve">Design Module 2.5 Requirements Not Implemented Due To Time Constraints</w:t>
+            </w:r>
+            <w:r>
+              <w:rPr>
+                <w:rtl w:val="0"/>
+              </w:rPr>
+            </w:r>
+          </w:p>
+        </w:tc>
+      </w:tr>
+      <w:tr>
+        <w:tc>
+          <w:tcPr>
+            <w:tcBorders>
+              <w:top w:color="000000" w:space="0" w:sz="12" w:val="single"/>
+            </w:tcBorders>
+            <w:shd w:fill="auto" w:val="clear"/>
+            <w:tcMar>
+              <w:top w:w="100.0" w:type="dxa"/>
+              <w:left w:w="100.0" w:type="dxa"/>
+              <w:bottom w:w="100.0" w:type="dxa"/>
+              <w:right w:w="100.0" w:type="dxa"/>
+            </w:tcMar>
+            <w:vAlign w:val="top"/>
+          </w:tcPr>
+          <w:p>
+            <w:pPr>
+              <w:widowControl w:val="0"/>
+              <w:spacing w:line="240" w:lineRule="auto"/>
+              <w:contextualSpacing w:val="0"/>
+              <w:rPr/>
+            </w:pPr>
+            <w:r>
+              <w:rPr>
+                <w:rtl w:val="0"/>
+              </w:rPr>
+              <w:t xml:space="preserve">3.5.1</w:t>
+            </w:r>
+          </w:p>
+        </w:tc>
+        <w:tc>
+          <w:tcPr>
+            <w:tcBorders>
+              <w:top w:color="000000" w:space="0" w:sz="12" w:val="single"/>
+            </w:tcBorders>
+            <w:shd w:fill="auto" w:val="clear"/>
+            <w:tcMar>
+              <w:top w:w="100.0" w:type="dxa"/>
+              <w:left w:w="100.0" w:type="dxa"/>
+              <w:bottom w:w="100.0" w:type="dxa"/>
+              <w:right w:w="100.0" w:type="dxa"/>
+            </w:tcMar>
+            <w:vAlign w:val="top"/>
+          </w:tcPr>
+          <w:p>
+            <w:pPr>
+              <w:widowControl w:val="0"/>
+              <w:spacing w:line="240" w:lineRule="auto"/>
+              <w:contextualSpacing w:val="0"/>
+              <w:rPr/>
+            </w:pPr>
+            <w:r>
+              <w:rPr>
+                <w:rtl w:val="0"/>
+              </w:rPr>
+              <w:t xml:space="preserve">SM shall store user data.</w:t>
+            </w:r>
+          </w:p>
+        </w:tc>
+      </w:tr>
+      <w:tr>
         <w:tc>
           <w:tcPr>
             <w:shd w:fill="auto" w:val="clear"/>
@@ -12227,6 +12349,58 @@
     </w:rPr>
   </w:style>
   <w:style w:type="table" w:styleId="Table1">
+    <w:basedOn w:val="TableNormal"/>
+    <w:tblPr>
+      <w:tblStyleRowBandSize w:val="1"/>
+      <w:tblStyleColBandSize w:val="1"/>
+      <w:tblCellMar>
+        <w:top w:w="100.0" w:type="dxa"/>
+        <w:left w:w="100.0" w:type="dxa"/>
+        <w:bottom w:w="100.0" w:type="dxa"/>
+        <w:right w:w="100.0" w:type="dxa"/>
+      </w:tblCellMar>
+    </w:tblPr>
+  </w:style>
+  <w:style w:type="table" w:styleId="Table2">
+    <w:basedOn w:val="TableNormal"/>
+    <w:tblPr>
+      <w:tblStyleRowBandSize w:val="1"/>
+      <w:tblStyleColBandSize w:val="1"/>
+      <w:tblCellMar>
+        <w:top w:w="100.0" w:type="dxa"/>
+        <w:left w:w="100.0" w:type="dxa"/>
+        <w:bottom w:w="100.0" w:type="dxa"/>
+        <w:right w:w="100.0" w:type="dxa"/>
+      </w:tblCellMar>
+    </w:tblPr>
+  </w:style>
+  <w:style w:type="table" w:styleId="Table3">
+    <w:basedOn w:val="TableNormal"/>
+    <w:tblPr>
+      <w:tblStyleRowBandSize w:val="1"/>
+      <w:tblStyleColBandSize w:val="1"/>
+      <w:tblCellMar>
+        <w:top w:w="100.0" w:type="dxa"/>
+        <w:left w:w="100.0" w:type="dxa"/>
+        <w:bottom w:w="100.0" w:type="dxa"/>
+        <w:right w:w="100.0" w:type="dxa"/>
+      </w:tblCellMar>
+    </w:tblPr>
+  </w:style>
+  <w:style w:type="table" w:styleId="Table4">
+    <w:basedOn w:val="TableNormal"/>
+    <w:tblPr>
+      <w:tblStyleRowBandSize w:val="1"/>
+      <w:tblStyleColBandSize w:val="1"/>
+      <w:tblCellMar>
+        <w:top w:w="100.0" w:type="dxa"/>
+        <w:left w:w="100.0" w:type="dxa"/>
+        <w:bottom w:w="100.0" w:type="dxa"/>
+        <w:right w:w="100.0" w:type="dxa"/>
+      </w:tblCellMar>
+    </w:tblPr>
+  </w:style>
+  <w:style w:type="table" w:styleId="Table5">
     <w:basedOn w:val="TableNormal"/>
     <w:tblPr>
       <w:tblStyleRowBandSize w:val="1"/>
